--- a/Documentation/Vokko Use Cases.docx
+++ b/Documentation/Vokko Use Cases.docx
@@ -1297,6 +1297,1451 @@
         </w:rPr>
       </w:pPr>
     </w:p>
+    <w:tbl>
+      <w:tblPr>
+        <w:tblStyle w:val="TableGrid"/>
+        <w:tblW w:w="0" w:type="auto"/>
+        <w:tblBorders>
+          <w:top w:val="none" w:sz="0" w:space="0" w:color="auto"/>
+          <w:left w:val="none" w:sz="0" w:space="0" w:color="auto"/>
+          <w:bottom w:val="none" w:sz="0" w:space="0" w:color="auto"/>
+          <w:right w:val="none" w:sz="0" w:space="0" w:color="auto"/>
+        </w:tblBorders>
+        <w:tblLook w:val="04A0" w:firstRow="1" w:lastRow="0" w:firstColumn="1" w:lastColumn="0" w:noHBand="0" w:noVBand="1"/>
+      </w:tblPr>
+      <w:tblGrid>
+        <w:gridCol w:w="1838"/>
+        <w:gridCol w:w="3756"/>
+        <w:gridCol w:w="3756"/>
+      </w:tblGrid>
+      <w:tr>
+        <w:tc>
+          <w:tcPr>
+            <w:tcW w:w="1838" w:type="dxa"/>
+          </w:tcPr>
+          <w:p>
+            <w:pPr>
+              <w:spacing w:before="100" w:after="100"/>
+              <w:ind w:left="100"/>
+              <w:rPr>
+                <w:rFonts w:ascii="Ink Free" w:hAnsi="Ink Free"/>
+                <w:b/>
+                <w:bCs/>
+                <w:sz w:val="36"/>
+                <w:szCs w:val="36"/>
+                <w:lang w:val="en-US"/>
+              </w:rPr>
+            </w:pPr>
+            <w:r>
+              <w:rPr>
+                <w:rFonts w:ascii="Ink Free" w:hAnsi="Ink Free"/>
+                <w:b/>
+                <w:bCs/>
+                <w:sz w:val="36"/>
+                <w:szCs w:val="36"/>
+                <w:lang w:val="en-US"/>
+              </w:rPr>
+              <w:lastRenderedPageBreak/>
+              <w:t>Use Case</w:t>
+            </w:r>
+          </w:p>
+        </w:tc>
+        <w:tc>
+          <w:tcPr>
+            <w:tcW w:w="7512" w:type="dxa"/>
+            <w:gridSpan w:val="2"/>
+          </w:tcPr>
+          <w:p>
+            <w:pPr>
+              <w:spacing w:before="100" w:after="100"/>
+              <w:ind w:left="100"/>
+              <w:rPr>
+                <w:rFonts w:ascii="Ink Free" w:hAnsi="Ink Free"/>
+                <w:b/>
+                <w:bCs/>
+                <w:sz w:val="36"/>
+                <w:szCs w:val="36"/>
+                <w:lang w:val="en-US"/>
+              </w:rPr>
+            </w:pPr>
+            <w:r>
+              <w:rPr>
+                <w:rFonts w:ascii="Ink Free" w:hAnsi="Ink Free"/>
+                <w:b/>
+                <w:bCs/>
+                <w:sz w:val="36"/>
+                <w:szCs w:val="36"/>
+                <w:lang w:val="en-US"/>
+              </w:rPr>
+              <w:t>UC00</w:t>
+            </w:r>
+            <w:r>
+              <w:rPr>
+                <w:rFonts w:ascii="Ink Free" w:hAnsi="Ink Free"/>
+                <w:b/>
+                <w:bCs/>
+                <w:sz w:val="36"/>
+                <w:szCs w:val="36"/>
+                <w:lang w:val="en-US"/>
+              </w:rPr>
+              <w:t>3</w:t>
+            </w:r>
+            <w:r>
+              <w:rPr>
+                <w:rFonts w:ascii="Ink Free" w:hAnsi="Ink Free"/>
+                <w:b/>
+                <w:bCs/>
+                <w:sz w:val="36"/>
+                <w:szCs w:val="36"/>
+                <w:lang w:val="en-US"/>
+              </w:rPr>
+              <w:t xml:space="preserve"> </w:t>
+            </w:r>
+            <w:r>
+              <w:rPr>
+                <w:rFonts w:ascii="Ink Free" w:hAnsi="Ink Free"/>
+                <w:b/>
+                <w:bCs/>
+                <w:sz w:val="36"/>
+                <w:szCs w:val="36"/>
+                <w:lang w:val="en-US"/>
+              </w:rPr>
+              <w:t>ACCEPT INVITATION TO A VOTING</w:t>
+            </w:r>
+          </w:p>
+        </w:tc>
+      </w:tr>
+      <w:tr>
+        <w:tc>
+          <w:tcPr>
+            <w:tcW w:w="1838" w:type="dxa"/>
+          </w:tcPr>
+          <w:p>
+            <w:pPr>
+              <w:spacing w:before="100" w:after="100"/>
+              <w:ind w:left="100"/>
+              <w:rPr>
+                <w:rFonts w:ascii="Ink Free" w:hAnsi="Ink Free"/>
+                <w:b/>
+                <w:bCs/>
+                <w:lang w:val="en-US"/>
+              </w:rPr>
+            </w:pPr>
+            <w:r>
+              <w:rPr>
+                <w:rFonts w:ascii="Ink Free" w:hAnsi="Ink Free"/>
+                <w:b/>
+                <w:bCs/>
+                <w:lang w:val="en-US"/>
+              </w:rPr>
+              <w:t>Actor</w:t>
+            </w:r>
+          </w:p>
+        </w:tc>
+        <w:tc>
+          <w:tcPr>
+            <w:tcW w:w="7512" w:type="dxa"/>
+            <w:gridSpan w:val="2"/>
+          </w:tcPr>
+          <w:p>
+            <w:pPr>
+              <w:spacing w:before="100" w:after="100"/>
+              <w:ind w:left="100"/>
+              <w:rPr>
+                <w:rFonts w:ascii="Ink Free" w:hAnsi="Ink Free"/>
+                <w:lang w:val="en-US"/>
+              </w:rPr>
+            </w:pPr>
+            <w:r>
+              <w:rPr>
+                <w:rFonts w:ascii="Ink Free" w:hAnsi="Ink Free"/>
+                <w:lang w:val="en-US"/>
+              </w:rPr>
+              <w:t>Voter</w:t>
+            </w:r>
+          </w:p>
+        </w:tc>
+      </w:tr>
+      <w:tr>
+        <w:tc>
+          <w:tcPr>
+            <w:tcW w:w="1838" w:type="dxa"/>
+          </w:tcPr>
+          <w:p>
+            <w:pPr>
+              <w:spacing w:before="100" w:after="100"/>
+              <w:ind w:left="100"/>
+              <w:rPr>
+                <w:rFonts w:ascii="Ink Free" w:hAnsi="Ink Free"/>
+                <w:b/>
+                <w:bCs/>
+                <w:lang w:val="en-US"/>
+              </w:rPr>
+            </w:pPr>
+            <w:r>
+              <w:rPr>
+                <w:rFonts w:ascii="Ink Free" w:hAnsi="Ink Free"/>
+                <w:b/>
+                <w:bCs/>
+                <w:lang w:val="en-US"/>
+              </w:rPr>
+              <w:t>Pre-Condition</w:t>
+            </w:r>
+          </w:p>
+        </w:tc>
+        <w:tc>
+          <w:tcPr>
+            <w:tcW w:w="7512" w:type="dxa"/>
+            <w:gridSpan w:val="2"/>
+          </w:tcPr>
+          <w:p>
+            <w:pPr>
+              <w:spacing w:before="100" w:after="100"/>
+              <w:ind w:left="100"/>
+              <w:rPr>
+                <w:rFonts w:ascii="Ink Free" w:hAnsi="Ink Free"/>
+                <w:lang w:val="en-US"/>
+              </w:rPr>
+            </w:pPr>
+            <w:r>
+              <w:rPr>
+                <w:rFonts w:ascii="Ink Free" w:hAnsi="Ink Free"/>
+                <w:lang w:val="en-US"/>
+              </w:rPr>
+              <w:t xml:space="preserve">User is registered in the app </w:t>
+            </w:r>
+            <w:r>
+              <w:rPr>
+                <w:rFonts w:ascii="Ink Free" w:hAnsi="Ink Free"/>
+                <w:lang w:val="en-US"/>
+              </w:rPr>
+              <w:t>and has received an invitation from the organizer</w:t>
+            </w:r>
+          </w:p>
+        </w:tc>
+      </w:tr>
+      <w:tr>
+        <w:tc>
+          <w:tcPr>
+            <w:tcW w:w="1838" w:type="dxa"/>
+          </w:tcPr>
+          <w:p>
+            <w:pPr>
+              <w:spacing w:before="100" w:after="100"/>
+              <w:ind w:left="100"/>
+              <w:rPr>
+                <w:rFonts w:ascii="Ink Free" w:hAnsi="Ink Free"/>
+                <w:b/>
+                <w:bCs/>
+                <w:lang w:val="en-US"/>
+              </w:rPr>
+            </w:pPr>
+            <w:r>
+              <w:rPr>
+                <w:rFonts w:ascii="Ink Free" w:hAnsi="Ink Free"/>
+                <w:b/>
+                <w:bCs/>
+                <w:lang w:val="en-US"/>
+              </w:rPr>
+              <w:t>Post-Condition</w:t>
+            </w:r>
+          </w:p>
+        </w:tc>
+        <w:tc>
+          <w:tcPr>
+            <w:tcW w:w="7512" w:type="dxa"/>
+            <w:gridSpan w:val="2"/>
+          </w:tcPr>
+          <w:p>
+            <w:pPr>
+              <w:spacing w:before="100" w:after="100"/>
+              <w:ind w:left="100"/>
+              <w:rPr>
+                <w:rFonts w:ascii="Ink Free" w:hAnsi="Ink Free"/>
+                <w:lang w:val="en-US"/>
+              </w:rPr>
+            </w:pPr>
+            <w:r>
+              <w:rPr>
+                <w:rFonts w:ascii="Ink Free" w:hAnsi="Ink Free"/>
+                <w:lang w:val="en-US"/>
+              </w:rPr>
+              <w:t>User is a registered voter for the voting</w:t>
+            </w:r>
+          </w:p>
+        </w:tc>
+      </w:tr>
+      <w:tr>
+        <w:trPr>
+          <w:trHeight w:val="233"/>
+        </w:trPr>
+        <w:tc>
+          <w:tcPr>
+            <w:tcW w:w="1838" w:type="dxa"/>
+            <w:vMerge w:val="restart"/>
+          </w:tcPr>
+          <w:p>
+            <w:pPr>
+              <w:spacing w:before="100" w:after="100"/>
+              <w:ind w:left="100"/>
+              <w:rPr>
+                <w:rFonts w:ascii="Ink Free" w:hAnsi="Ink Free"/>
+                <w:b/>
+                <w:bCs/>
+                <w:lang w:val="en-US"/>
+              </w:rPr>
+            </w:pPr>
+            <w:r>
+              <w:rPr>
+                <w:rFonts w:ascii="Ink Free" w:hAnsi="Ink Free"/>
+                <w:b/>
+                <w:bCs/>
+                <w:lang w:val="en-US"/>
+              </w:rPr>
+              <w:t>Basic Path</w:t>
+            </w:r>
+          </w:p>
+        </w:tc>
+        <w:tc>
+          <w:tcPr>
+            <w:tcW w:w="3756" w:type="dxa"/>
+          </w:tcPr>
+          <w:p>
+            <w:pPr>
+              <w:spacing w:before="100" w:after="100"/>
+              <w:ind w:left="113"/>
+              <w:rPr>
+                <w:rFonts w:ascii="Ink Free" w:hAnsi="Ink Free"/>
+                <w:lang w:val="en-US"/>
+              </w:rPr>
+            </w:pPr>
+            <w:r>
+              <w:rPr>
+                <w:rFonts w:ascii="Ink Free" w:hAnsi="Ink Free"/>
+                <w:b/>
+                <w:bCs/>
+                <w:lang w:val="en-US"/>
+              </w:rPr>
+              <w:t>Actor</w:t>
+            </w:r>
+          </w:p>
+        </w:tc>
+        <w:tc>
+          <w:tcPr>
+            <w:tcW w:w="3756" w:type="dxa"/>
+            <w:vAlign w:val="center"/>
+          </w:tcPr>
+          <w:p>
+            <w:pPr>
+              <w:spacing w:before="100" w:after="100"/>
+              <w:ind w:left="113"/>
+              <w:rPr>
+                <w:rFonts w:ascii="Ink Free" w:hAnsi="Ink Free"/>
+                <w:b/>
+                <w:bCs/>
+                <w:lang w:val="en-US"/>
+              </w:rPr>
+            </w:pPr>
+            <w:r>
+              <w:rPr>
+                <w:rFonts w:ascii="Ink Free" w:hAnsi="Ink Free"/>
+                <w:b/>
+                <w:bCs/>
+                <w:lang w:val="en-US"/>
+              </w:rPr>
+              <w:t>System</w:t>
+            </w:r>
+          </w:p>
+        </w:tc>
+      </w:tr>
+      <w:tr>
+        <w:trPr>
+          <w:trHeight w:val="232"/>
+        </w:trPr>
+        <w:tc>
+          <w:tcPr>
+            <w:tcW w:w="1838" w:type="dxa"/>
+            <w:vMerge/>
+          </w:tcPr>
+          <w:p>
+            <w:pPr>
+              <w:spacing w:before="100" w:after="100"/>
+              <w:ind w:left="100"/>
+              <w:rPr>
+                <w:rFonts w:ascii="Ink Free" w:hAnsi="Ink Free"/>
+                <w:b/>
+                <w:bCs/>
+                <w:lang w:val="en-US"/>
+              </w:rPr>
+            </w:pPr>
+          </w:p>
+        </w:tc>
+        <w:tc>
+          <w:tcPr>
+            <w:tcW w:w="3756" w:type="dxa"/>
+          </w:tcPr>
+          <w:p>
+            <w:pPr>
+              <w:pStyle w:val="ListParagraph"/>
+              <w:numPr>
+                <w:ilvl w:val="0"/>
+                <w:numId w:val="6"/>
+              </w:numPr>
+              <w:spacing w:before="100" w:after="100"/>
+              <w:ind w:left="461"/>
+              <w:rPr>
+                <w:rFonts w:ascii="Ink Free" w:hAnsi="Ink Free"/>
+                <w:lang w:val="en-US"/>
+              </w:rPr>
+            </w:pPr>
+            <w:r>
+              <w:rPr>
+                <w:rFonts w:ascii="Ink Free" w:hAnsi="Ink Free"/>
+                <w:lang w:val="en-US"/>
+              </w:rPr>
+              <w:t xml:space="preserve">User </w:t>
+            </w:r>
+            <w:r>
+              <w:rPr>
+                <w:rFonts w:ascii="Ink Free" w:hAnsi="Ink Free"/>
+                <w:lang w:val="en-US"/>
+              </w:rPr>
+              <w:t>clicks on the email link</w:t>
+            </w:r>
+          </w:p>
+        </w:tc>
+        <w:tc>
+          <w:tcPr>
+            <w:tcW w:w="3756" w:type="dxa"/>
+          </w:tcPr>
+          <w:p>
+            <w:pPr>
+              <w:spacing w:before="100" w:after="100"/>
+              <w:rPr>
+                <w:rFonts w:ascii="Ink Free" w:hAnsi="Ink Free"/>
+                <w:lang w:val="en-US"/>
+              </w:rPr>
+            </w:pPr>
+            <w:r>
+              <w:rPr>
+                <w:rFonts w:ascii="Ink Free" w:hAnsi="Ink Free"/>
+                <w:lang w:val="en-US"/>
+              </w:rPr>
+              <w:t>Browser is opened by the email client</w:t>
+            </w:r>
+          </w:p>
+          <w:p>
+            <w:pPr>
+              <w:spacing w:before="100" w:after="100"/>
+              <w:rPr>
+                <w:rFonts w:ascii="Ink Free" w:hAnsi="Ink Free"/>
+                <w:lang w:val="en-US"/>
+              </w:rPr>
+            </w:pPr>
+            <w:r>
+              <w:rPr>
+                <w:rFonts w:ascii="Ink Free" w:hAnsi="Ink Free"/>
+                <w:lang w:val="en-US"/>
+              </w:rPr>
+              <w:t xml:space="preserve">System registered that the user </w:t>
+            </w:r>
+            <w:r>
+              <w:rPr>
+                <w:rFonts w:ascii="Ink Free" w:hAnsi="Ink Free"/>
+                <w:lang w:val="en-US"/>
+              </w:rPr>
+              <w:t>for the voting behind the scenes</w:t>
+            </w:r>
+          </w:p>
+        </w:tc>
+      </w:tr>
+    </w:tbl>
+    <w:p>
+      <w:pPr>
+        <w:rPr>
+          <w:lang w:val="en-US"/>
+        </w:rPr>
+      </w:pPr>
+    </w:p>
+    <w:p>
+      <w:pPr>
+        <w:rPr>
+          <w:lang w:val="en-US"/>
+        </w:rPr>
+      </w:pPr>
+    </w:p>
+    <w:tbl>
+      <w:tblPr>
+        <w:tblStyle w:val="TableGrid"/>
+        <w:tblW w:w="0" w:type="auto"/>
+        <w:tblBorders>
+          <w:top w:val="none" w:sz="0" w:space="0" w:color="auto"/>
+          <w:left w:val="none" w:sz="0" w:space="0" w:color="auto"/>
+          <w:bottom w:val="none" w:sz="0" w:space="0" w:color="auto"/>
+          <w:right w:val="none" w:sz="0" w:space="0" w:color="auto"/>
+        </w:tblBorders>
+        <w:tblLook w:val="04A0" w:firstRow="1" w:lastRow="0" w:firstColumn="1" w:lastColumn="0" w:noHBand="0" w:noVBand="1"/>
+      </w:tblPr>
+      <w:tblGrid>
+        <w:gridCol w:w="1838"/>
+        <w:gridCol w:w="3756"/>
+        <w:gridCol w:w="3756"/>
+      </w:tblGrid>
+      <w:tr>
+        <w:tc>
+          <w:tcPr>
+            <w:tcW w:w="1838" w:type="dxa"/>
+          </w:tcPr>
+          <w:p>
+            <w:pPr>
+              <w:spacing w:before="100" w:after="100"/>
+              <w:ind w:left="100"/>
+              <w:rPr>
+                <w:rFonts w:ascii="Ink Free" w:hAnsi="Ink Free"/>
+                <w:b/>
+                <w:bCs/>
+                <w:sz w:val="36"/>
+                <w:szCs w:val="36"/>
+                <w:lang w:val="en-US"/>
+              </w:rPr>
+            </w:pPr>
+            <w:r>
+              <w:rPr>
+                <w:rFonts w:ascii="Ink Free" w:hAnsi="Ink Free"/>
+                <w:b/>
+                <w:bCs/>
+                <w:sz w:val="36"/>
+                <w:szCs w:val="36"/>
+                <w:lang w:val="en-US"/>
+              </w:rPr>
+              <w:t>Use Case</w:t>
+            </w:r>
+          </w:p>
+        </w:tc>
+        <w:tc>
+          <w:tcPr>
+            <w:tcW w:w="7512" w:type="dxa"/>
+            <w:gridSpan w:val="2"/>
+          </w:tcPr>
+          <w:p>
+            <w:pPr>
+              <w:spacing w:before="100" w:after="100"/>
+              <w:ind w:left="100"/>
+              <w:rPr>
+                <w:rFonts w:ascii="Ink Free" w:hAnsi="Ink Free"/>
+                <w:b/>
+                <w:bCs/>
+                <w:sz w:val="36"/>
+                <w:szCs w:val="36"/>
+                <w:lang w:val="en-US"/>
+              </w:rPr>
+            </w:pPr>
+            <w:r>
+              <w:rPr>
+                <w:rFonts w:ascii="Ink Free" w:hAnsi="Ink Free"/>
+                <w:b/>
+                <w:bCs/>
+                <w:sz w:val="36"/>
+                <w:szCs w:val="36"/>
+                <w:lang w:val="en-US"/>
+              </w:rPr>
+              <w:t>UC00</w:t>
+            </w:r>
+            <w:r>
+              <w:rPr>
+                <w:rFonts w:ascii="Ink Free" w:hAnsi="Ink Free"/>
+                <w:b/>
+                <w:bCs/>
+                <w:sz w:val="36"/>
+                <w:szCs w:val="36"/>
+                <w:lang w:val="en-US"/>
+              </w:rPr>
+              <w:t>4</w:t>
+            </w:r>
+            <w:r>
+              <w:rPr>
+                <w:rFonts w:ascii="Ink Free" w:hAnsi="Ink Free"/>
+                <w:b/>
+                <w:bCs/>
+                <w:sz w:val="36"/>
+                <w:szCs w:val="36"/>
+                <w:lang w:val="en-US"/>
+              </w:rPr>
+              <w:t xml:space="preserve"> </w:t>
+            </w:r>
+            <w:r>
+              <w:rPr>
+                <w:rFonts w:ascii="Ink Free" w:hAnsi="Ink Free"/>
+                <w:b/>
+                <w:bCs/>
+                <w:sz w:val="36"/>
+                <w:szCs w:val="36"/>
+                <w:lang w:val="en-US"/>
+              </w:rPr>
+              <w:t>VERFIY ONE OF MY OWN VOTES</w:t>
+            </w:r>
+          </w:p>
+        </w:tc>
+      </w:tr>
+      <w:tr>
+        <w:tc>
+          <w:tcPr>
+            <w:tcW w:w="1838" w:type="dxa"/>
+          </w:tcPr>
+          <w:p>
+            <w:pPr>
+              <w:spacing w:before="100" w:after="100"/>
+              <w:ind w:left="100"/>
+              <w:rPr>
+                <w:rFonts w:ascii="Ink Free" w:hAnsi="Ink Free"/>
+                <w:b/>
+                <w:bCs/>
+                <w:lang w:val="en-US"/>
+              </w:rPr>
+            </w:pPr>
+            <w:r>
+              <w:rPr>
+                <w:rFonts w:ascii="Ink Free" w:hAnsi="Ink Free"/>
+                <w:b/>
+                <w:bCs/>
+                <w:lang w:val="en-US"/>
+              </w:rPr>
+              <w:t>Actor</w:t>
+            </w:r>
+          </w:p>
+        </w:tc>
+        <w:tc>
+          <w:tcPr>
+            <w:tcW w:w="7512" w:type="dxa"/>
+            <w:gridSpan w:val="2"/>
+          </w:tcPr>
+          <w:p>
+            <w:pPr>
+              <w:spacing w:before="100" w:after="100"/>
+              <w:ind w:left="100"/>
+              <w:rPr>
+                <w:rFonts w:ascii="Ink Free" w:hAnsi="Ink Free"/>
+                <w:lang w:val="en-US"/>
+              </w:rPr>
+            </w:pPr>
+            <w:r>
+              <w:rPr>
+                <w:rFonts w:ascii="Ink Free" w:hAnsi="Ink Free"/>
+                <w:lang w:val="en-US"/>
+              </w:rPr>
+              <w:t>Voter</w:t>
+            </w:r>
+          </w:p>
+        </w:tc>
+      </w:tr>
+      <w:tr>
+        <w:tc>
+          <w:tcPr>
+            <w:tcW w:w="1838" w:type="dxa"/>
+          </w:tcPr>
+          <w:p>
+            <w:pPr>
+              <w:spacing w:before="100" w:after="100"/>
+              <w:ind w:left="100"/>
+              <w:rPr>
+                <w:rFonts w:ascii="Ink Free" w:hAnsi="Ink Free"/>
+                <w:b/>
+                <w:bCs/>
+                <w:lang w:val="en-US"/>
+              </w:rPr>
+            </w:pPr>
+            <w:r>
+              <w:rPr>
+                <w:rFonts w:ascii="Ink Free" w:hAnsi="Ink Free"/>
+                <w:b/>
+                <w:bCs/>
+                <w:lang w:val="en-US"/>
+              </w:rPr>
+              <w:t>Pre-Condition</w:t>
+            </w:r>
+          </w:p>
+        </w:tc>
+        <w:tc>
+          <w:tcPr>
+            <w:tcW w:w="7512" w:type="dxa"/>
+            <w:gridSpan w:val="2"/>
+          </w:tcPr>
+          <w:p>
+            <w:pPr>
+              <w:spacing w:before="100" w:after="100"/>
+              <w:ind w:left="100"/>
+              <w:rPr>
+                <w:rFonts w:ascii="Ink Free" w:hAnsi="Ink Free"/>
+                <w:lang w:val="en-US"/>
+              </w:rPr>
+            </w:pPr>
+            <w:r>
+              <w:rPr>
+                <w:rFonts w:ascii="Ink Free" w:hAnsi="Ink Free"/>
+                <w:lang w:val="en-US"/>
+              </w:rPr>
+              <w:t>User has already voted for the voting in question.</w:t>
+            </w:r>
+          </w:p>
+        </w:tc>
+      </w:tr>
+      <w:tr>
+        <w:tc>
+          <w:tcPr>
+            <w:tcW w:w="1838" w:type="dxa"/>
+          </w:tcPr>
+          <w:p>
+            <w:pPr>
+              <w:spacing w:before="100" w:after="100"/>
+              <w:ind w:left="100"/>
+              <w:rPr>
+                <w:rFonts w:ascii="Ink Free" w:hAnsi="Ink Free"/>
+                <w:b/>
+                <w:bCs/>
+                <w:lang w:val="en-US"/>
+              </w:rPr>
+            </w:pPr>
+            <w:r>
+              <w:rPr>
+                <w:rFonts w:ascii="Ink Free" w:hAnsi="Ink Free"/>
+                <w:b/>
+                <w:bCs/>
+                <w:lang w:val="en-US"/>
+              </w:rPr>
+              <w:t>Post-Condition</w:t>
+            </w:r>
+          </w:p>
+        </w:tc>
+        <w:tc>
+          <w:tcPr>
+            <w:tcW w:w="7512" w:type="dxa"/>
+            <w:gridSpan w:val="2"/>
+          </w:tcPr>
+          <w:p>
+            <w:pPr>
+              <w:spacing w:before="100" w:after="100"/>
+              <w:ind w:left="100"/>
+              <w:rPr>
+                <w:rFonts w:ascii="Ink Free" w:hAnsi="Ink Free"/>
+                <w:lang w:val="en-US"/>
+              </w:rPr>
+            </w:pPr>
+            <w:r>
+              <w:rPr>
+                <w:rFonts w:ascii="Ink Free" w:hAnsi="Ink Free"/>
+                <w:lang w:val="en-US"/>
+              </w:rPr>
+              <w:t>None</w:t>
+            </w:r>
+          </w:p>
+        </w:tc>
+      </w:tr>
+      <w:tr>
+        <w:trPr>
+          <w:trHeight w:val="233"/>
+        </w:trPr>
+        <w:tc>
+          <w:tcPr>
+            <w:tcW w:w="1838" w:type="dxa"/>
+            <w:vMerge w:val="restart"/>
+          </w:tcPr>
+          <w:p>
+            <w:pPr>
+              <w:spacing w:before="100" w:after="100"/>
+              <w:ind w:left="100"/>
+              <w:rPr>
+                <w:rFonts w:ascii="Ink Free" w:hAnsi="Ink Free"/>
+                <w:b/>
+                <w:bCs/>
+                <w:lang w:val="en-US"/>
+              </w:rPr>
+            </w:pPr>
+            <w:r>
+              <w:rPr>
+                <w:rFonts w:ascii="Ink Free" w:hAnsi="Ink Free"/>
+                <w:b/>
+                <w:bCs/>
+                <w:lang w:val="en-US"/>
+              </w:rPr>
+              <w:t>Basic Path</w:t>
+            </w:r>
+          </w:p>
+        </w:tc>
+        <w:tc>
+          <w:tcPr>
+            <w:tcW w:w="3756" w:type="dxa"/>
+          </w:tcPr>
+          <w:p>
+            <w:pPr>
+              <w:spacing w:before="100" w:after="100"/>
+              <w:ind w:left="113"/>
+              <w:rPr>
+                <w:rFonts w:ascii="Ink Free" w:hAnsi="Ink Free"/>
+                <w:lang w:val="en-US"/>
+              </w:rPr>
+            </w:pPr>
+            <w:r>
+              <w:rPr>
+                <w:rFonts w:ascii="Ink Free" w:hAnsi="Ink Free"/>
+                <w:b/>
+                <w:bCs/>
+                <w:lang w:val="en-US"/>
+              </w:rPr>
+              <w:t>Actor</w:t>
+            </w:r>
+          </w:p>
+        </w:tc>
+        <w:tc>
+          <w:tcPr>
+            <w:tcW w:w="3756" w:type="dxa"/>
+            <w:vAlign w:val="center"/>
+          </w:tcPr>
+          <w:p>
+            <w:pPr>
+              <w:spacing w:before="100" w:after="100"/>
+              <w:ind w:left="113"/>
+              <w:rPr>
+                <w:rFonts w:ascii="Ink Free" w:hAnsi="Ink Free"/>
+                <w:b/>
+                <w:bCs/>
+                <w:lang w:val="en-US"/>
+              </w:rPr>
+            </w:pPr>
+            <w:r>
+              <w:rPr>
+                <w:rFonts w:ascii="Ink Free" w:hAnsi="Ink Free"/>
+                <w:b/>
+                <w:bCs/>
+                <w:lang w:val="en-US"/>
+              </w:rPr>
+              <w:t>System</w:t>
+            </w:r>
+          </w:p>
+        </w:tc>
+      </w:tr>
+      <w:tr>
+        <w:trPr>
+          <w:trHeight w:val="232"/>
+        </w:trPr>
+        <w:tc>
+          <w:tcPr>
+            <w:tcW w:w="1838" w:type="dxa"/>
+            <w:vMerge/>
+          </w:tcPr>
+          <w:p>
+            <w:pPr>
+              <w:spacing w:before="100" w:after="100"/>
+              <w:ind w:left="100"/>
+              <w:rPr>
+                <w:rFonts w:ascii="Ink Free" w:hAnsi="Ink Free"/>
+                <w:b/>
+                <w:bCs/>
+                <w:lang w:val="en-US"/>
+              </w:rPr>
+            </w:pPr>
+          </w:p>
+        </w:tc>
+        <w:tc>
+          <w:tcPr>
+            <w:tcW w:w="3756" w:type="dxa"/>
+          </w:tcPr>
+          <w:p>
+            <w:pPr>
+              <w:pStyle w:val="ListParagraph"/>
+              <w:numPr>
+                <w:ilvl w:val="0"/>
+                <w:numId w:val="6"/>
+              </w:numPr>
+              <w:spacing w:before="100" w:after="100"/>
+              <w:ind w:left="461"/>
+              <w:rPr>
+                <w:rFonts w:ascii="Ink Free" w:hAnsi="Ink Free"/>
+                <w:lang w:val="en-US"/>
+              </w:rPr>
+            </w:pPr>
+            <w:r>
+              <w:rPr>
+                <w:rFonts w:ascii="Ink Free" w:hAnsi="Ink Free"/>
+                <w:lang w:val="en-US"/>
+              </w:rPr>
+              <w:t>User opens the app</w:t>
+            </w:r>
+          </w:p>
+          <w:p>
+            <w:pPr>
+              <w:pStyle w:val="ListParagraph"/>
+              <w:numPr>
+                <w:ilvl w:val="0"/>
+                <w:numId w:val="6"/>
+              </w:numPr>
+              <w:spacing w:before="100" w:after="100"/>
+              <w:ind w:left="461"/>
+              <w:rPr>
+                <w:rFonts w:ascii="Ink Free" w:hAnsi="Ink Free"/>
+                <w:lang w:val="en-US"/>
+              </w:rPr>
+            </w:pPr>
+            <w:r>
+              <w:rPr>
+                <w:rFonts w:ascii="Ink Free" w:hAnsi="Ink Free"/>
+                <w:lang w:val="en-US"/>
+              </w:rPr>
+              <w:t>The user navigates to the voting he wants to verify</w:t>
+            </w:r>
+          </w:p>
+          <w:p>
+            <w:pPr>
+              <w:pStyle w:val="ListParagraph"/>
+              <w:numPr>
+                <w:ilvl w:val="0"/>
+                <w:numId w:val="6"/>
+              </w:numPr>
+              <w:spacing w:before="100" w:after="100"/>
+              <w:ind w:left="461"/>
+              <w:rPr>
+                <w:rFonts w:ascii="Ink Free" w:hAnsi="Ink Free"/>
+                <w:lang w:val="en-US"/>
+              </w:rPr>
+            </w:pPr>
+            <w:r>
+              <w:rPr>
+                <w:rFonts w:ascii="Ink Free" w:hAnsi="Ink Free"/>
+                <w:lang w:val="en-US"/>
+              </w:rPr>
+              <w:t>User verifies the cote</w:t>
+            </w:r>
+          </w:p>
+        </w:tc>
+        <w:tc>
+          <w:tcPr>
+            <w:tcW w:w="3756" w:type="dxa"/>
+          </w:tcPr>
+          <w:p>
+            <w:pPr>
+              <w:spacing w:before="100" w:after="100"/>
+              <w:rPr>
+                <w:rFonts w:ascii="Ink Free" w:hAnsi="Ink Free"/>
+                <w:lang w:val="en-US"/>
+              </w:rPr>
+            </w:pPr>
+          </w:p>
+          <w:p>
+            <w:pPr>
+              <w:spacing w:before="100" w:after="100"/>
+              <w:rPr>
+                <w:rFonts w:ascii="Ink Free" w:hAnsi="Ink Free"/>
+                <w:lang w:val="en-US"/>
+              </w:rPr>
+            </w:pPr>
+          </w:p>
+          <w:p>
+            <w:pPr>
+              <w:spacing w:before="100" w:after="100"/>
+              <w:rPr>
+                <w:rFonts w:ascii="Ink Free" w:hAnsi="Ink Free"/>
+                <w:lang w:val="en-US"/>
+              </w:rPr>
+            </w:pPr>
+            <w:r>
+              <w:rPr>
+                <w:rFonts w:ascii="Ink Free" w:hAnsi="Ink Free"/>
+                <w:lang w:val="en-US"/>
+              </w:rPr>
+              <w:t>The system verifies the block in the chain.</w:t>
+            </w:r>
+          </w:p>
+          <w:p>
+            <w:pPr>
+              <w:spacing w:before="100" w:after="100"/>
+              <w:rPr>
+                <w:rFonts w:ascii="Ink Free" w:hAnsi="Ink Free"/>
+                <w:lang w:val="en-US"/>
+              </w:rPr>
+            </w:pPr>
+            <w:r>
+              <w:rPr>
+                <w:rFonts w:ascii="Ink Free" w:hAnsi="Ink Free"/>
+                <w:lang w:val="en-US"/>
+              </w:rPr>
+              <w:t>The system does some fancy animation to illustrate verification. It turns either green or red depending on the outcome.</w:t>
+            </w:r>
+          </w:p>
+        </w:tc>
+      </w:tr>
+    </w:tbl>
+    <w:p>
+      <w:pPr>
+        <w:rPr>
+          <w:lang w:val="en-US"/>
+        </w:rPr>
+      </w:pPr>
+    </w:p>
+    <w:tbl>
+      <w:tblPr>
+        <w:tblStyle w:val="TableGrid"/>
+        <w:tblW w:w="0" w:type="auto"/>
+        <w:tblBorders>
+          <w:top w:val="none" w:sz="0" w:space="0" w:color="auto"/>
+          <w:left w:val="none" w:sz="0" w:space="0" w:color="auto"/>
+          <w:bottom w:val="none" w:sz="0" w:space="0" w:color="auto"/>
+          <w:right w:val="none" w:sz="0" w:space="0" w:color="auto"/>
+        </w:tblBorders>
+        <w:tblLook w:val="04A0" w:firstRow="1" w:lastRow="0" w:firstColumn="1" w:lastColumn="0" w:noHBand="0" w:noVBand="1"/>
+      </w:tblPr>
+      <w:tblGrid>
+        <w:gridCol w:w="1838"/>
+        <w:gridCol w:w="3756"/>
+        <w:gridCol w:w="3756"/>
+      </w:tblGrid>
+      <w:tr>
+        <w:tc>
+          <w:tcPr>
+            <w:tcW w:w="1838" w:type="dxa"/>
+          </w:tcPr>
+          <w:p>
+            <w:pPr>
+              <w:spacing w:before="100" w:after="100"/>
+              <w:ind w:left="100"/>
+              <w:rPr>
+                <w:rFonts w:ascii="Ink Free" w:hAnsi="Ink Free"/>
+                <w:b/>
+                <w:bCs/>
+                <w:sz w:val="36"/>
+                <w:szCs w:val="36"/>
+                <w:lang w:val="en-US"/>
+              </w:rPr>
+            </w:pPr>
+            <w:r>
+              <w:rPr>
+                <w:rFonts w:ascii="Ink Free" w:hAnsi="Ink Free"/>
+                <w:b/>
+                <w:bCs/>
+                <w:sz w:val="36"/>
+                <w:szCs w:val="36"/>
+                <w:lang w:val="en-US"/>
+              </w:rPr>
+              <w:t>Use Case</w:t>
+            </w:r>
+          </w:p>
+        </w:tc>
+        <w:tc>
+          <w:tcPr>
+            <w:tcW w:w="7512" w:type="dxa"/>
+            <w:gridSpan w:val="2"/>
+          </w:tcPr>
+          <w:p>
+            <w:pPr>
+              <w:spacing w:before="100" w:after="100"/>
+              <w:ind w:left="100"/>
+              <w:rPr>
+                <w:rFonts w:ascii="Ink Free" w:hAnsi="Ink Free"/>
+                <w:b/>
+                <w:bCs/>
+                <w:sz w:val="36"/>
+                <w:szCs w:val="36"/>
+                <w:lang w:val="en-US"/>
+              </w:rPr>
+            </w:pPr>
+            <w:r>
+              <w:rPr>
+                <w:rFonts w:ascii="Ink Free" w:hAnsi="Ink Free"/>
+                <w:b/>
+                <w:bCs/>
+                <w:sz w:val="36"/>
+                <w:szCs w:val="36"/>
+                <w:lang w:val="en-US"/>
+              </w:rPr>
+              <w:t>UC00</w:t>
+            </w:r>
+            <w:r>
+              <w:rPr>
+                <w:rFonts w:ascii="Ink Free" w:hAnsi="Ink Free"/>
+                <w:b/>
+                <w:bCs/>
+                <w:sz w:val="36"/>
+                <w:szCs w:val="36"/>
+                <w:lang w:val="en-US"/>
+              </w:rPr>
+              <w:t>5</w:t>
+            </w:r>
+            <w:r>
+              <w:rPr>
+                <w:rFonts w:ascii="Ink Free" w:hAnsi="Ink Free"/>
+                <w:b/>
+                <w:bCs/>
+                <w:sz w:val="36"/>
+                <w:szCs w:val="36"/>
+                <w:lang w:val="en-US"/>
+              </w:rPr>
+              <w:t xml:space="preserve"> </w:t>
+            </w:r>
+            <w:r>
+              <w:rPr>
+                <w:rFonts w:ascii="Ink Free" w:hAnsi="Ink Free"/>
+                <w:b/>
+                <w:bCs/>
+                <w:sz w:val="36"/>
+                <w:szCs w:val="36"/>
+                <w:lang w:val="en-US"/>
+              </w:rPr>
+              <w:t>CREATE VOTING</w:t>
+            </w:r>
+          </w:p>
+        </w:tc>
+      </w:tr>
+      <w:tr>
+        <w:tc>
+          <w:tcPr>
+            <w:tcW w:w="1838" w:type="dxa"/>
+          </w:tcPr>
+          <w:p>
+            <w:pPr>
+              <w:spacing w:before="100" w:after="100"/>
+              <w:ind w:left="100"/>
+              <w:rPr>
+                <w:rFonts w:ascii="Ink Free" w:hAnsi="Ink Free"/>
+                <w:b/>
+                <w:bCs/>
+                <w:lang w:val="en-US"/>
+              </w:rPr>
+            </w:pPr>
+            <w:r>
+              <w:rPr>
+                <w:rFonts w:ascii="Ink Free" w:hAnsi="Ink Free"/>
+                <w:b/>
+                <w:bCs/>
+                <w:lang w:val="en-US"/>
+              </w:rPr>
+              <w:t>Actor</w:t>
+            </w:r>
+          </w:p>
+        </w:tc>
+        <w:tc>
+          <w:tcPr>
+            <w:tcW w:w="7512" w:type="dxa"/>
+            <w:gridSpan w:val="2"/>
+          </w:tcPr>
+          <w:p>
+            <w:pPr>
+              <w:spacing w:before="100" w:after="100"/>
+              <w:ind w:left="100"/>
+              <w:rPr>
+                <w:rFonts w:ascii="Ink Free" w:hAnsi="Ink Free"/>
+                <w:lang w:val="en-US"/>
+              </w:rPr>
+            </w:pPr>
+            <w:r>
+              <w:rPr>
+                <w:rFonts w:ascii="Ink Free" w:hAnsi="Ink Free"/>
+                <w:lang w:val="en-US"/>
+              </w:rPr>
+              <w:t>Organizer</w:t>
+            </w:r>
+          </w:p>
+        </w:tc>
+      </w:tr>
+      <w:tr>
+        <w:tc>
+          <w:tcPr>
+            <w:tcW w:w="1838" w:type="dxa"/>
+          </w:tcPr>
+          <w:p>
+            <w:pPr>
+              <w:spacing w:before="100" w:after="100"/>
+              <w:ind w:left="100"/>
+              <w:rPr>
+                <w:rFonts w:ascii="Ink Free" w:hAnsi="Ink Free"/>
+                <w:b/>
+                <w:bCs/>
+                <w:lang w:val="en-US"/>
+              </w:rPr>
+            </w:pPr>
+            <w:r>
+              <w:rPr>
+                <w:rFonts w:ascii="Ink Free" w:hAnsi="Ink Free"/>
+                <w:b/>
+                <w:bCs/>
+                <w:lang w:val="en-US"/>
+              </w:rPr>
+              <w:t>Pre-Condition</w:t>
+            </w:r>
+          </w:p>
+        </w:tc>
+        <w:tc>
+          <w:tcPr>
+            <w:tcW w:w="7512" w:type="dxa"/>
+            <w:gridSpan w:val="2"/>
+          </w:tcPr>
+          <w:p>
+            <w:pPr>
+              <w:spacing w:before="100" w:after="100"/>
+              <w:ind w:left="100"/>
+              <w:rPr>
+                <w:rFonts w:ascii="Ink Free" w:hAnsi="Ink Free"/>
+                <w:lang w:val="en-US"/>
+              </w:rPr>
+            </w:pPr>
+            <w:r>
+              <w:rPr>
+                <w:rFonts w:ascii="Ink Free" w:hAnsi="Ink Free"/>
+                <w:lang w:val="en-US"/>
+              </w:rPr>
+              <w:t xml:space="preserve">User </w:t>
+            </w:r>
+            <w:r>
+              <w:rPr>
+                <w:rFonts w:ascii="Ink Free" w:hAnsi="Ink Free"/>
+                <w:lang w:val="en-US"/>
+              </w:rPr>
+              <w:t>is registered</w:t>
+            </w:r>
+          </w:p>
+        </w:tc>
+      </w:tr>
+      <w:tr>
+        <w:tc>
+          <w:tcPr>
+            <w:tcW w:w="1838" w:type="dxa"/>
+          </w:tcPr>
+          <w:p>
+            <w:pPr>
+              <w:spacing w:before="100" w:after="100"/>
+              <w:ind w:left="100"/>
+              <w:rPr>
+                <w:rFonts w:ascii="Ink Free" w:hAnsi="Ink Free"/>
+                <w:b/>
+                <w:bCs/>
+                <w:lang w:val="en-US"/>
+              </w:rPr>
+            </w:pPr>
+            <w:r>
+              <w:rPr>
+                <w:rFonts w:ascii="Ink Free" w:hAnsi="Ink Free"/>
+                <w:b/>
+                <w:bCs/>
+                <w:lang w:val="en-US"/>
+              </w:rPr>
+              <w:lastRenderedPageBreak/>
+              <w:t>Post-Condition</w:t>
+            </w:r>
+          </w:p>
+        </w:tc>
+        <w:tc>
+          <w:tcPr>
+            <w:tcW w:w="7512" w:type="dxa"/>
+            <w:gridSpan w:val="2"/>
+          </w:tcPr>
+          <w:p>
+            <w:pPr>
+              <w:spacing w:before="100" w:after="100"/>
+              <w:ind w:left="100"/>
+              <w:rPr>
+                <w:rFonts w:ascii="Ink Free" w:hAnsi="Ink Free"/>
+                <w:lang w:val="en-US"/>
+              </w:rPr>
+            </w:pPr>
+            <w:r>
+              <w:rPr>
+                <w:rFonts w:ascii="Ink Free" w:hAnsi="Ink Free"/>
+                <w:lang w:val="en-US"/>
+              </w:rPr>
+              <w:t>None</w:t>
+            </w:r>
+          </w:p>
+        </w:tc>
+      </w:tr>
+      <w:tr>
+        <w:trPr>
+          <w:trHeight w:val="233"/>
+        </w:trPr>
+        <w:tc>
+          <w:tcPr>
+            <w:tcW w:w="1838" w:type="dxa"/>
+            <w:vMerge w:val="restart"/>
+          </w:tcPr>
+          <w:p>
+            <w:pPr>
+              <w:spacing w:before="100" w:after="100"/>
+              <w:ind w:left="100"/>
+              <w:rPr>
+                <w:rFonts w:ascii="Ink Free" w:hAnsi="Ink Free"/>
+                <w:b/>
+                <w:bCs/>
+                <w:lang w:val="en-US"/>
+              </w:rPr>
+            </w:pPr>
+            <w:r>
+              <w:rPr>
+                <w:rFonts w:ascii="Ink Free" w:hAnsi="Ink Free"/>
+                <w:b/>
+                <w:bCs/>
+                <w:lang w:val="en-US"/>
+              </w:rPr>
+              <w:t>Basic Path</w:t>
+            </w:r>
+          </w:p>
+        </w:tc>
+        <w:tc>
+          <w:tcPr>
+            <w:tcW w:w="3756" w:type="dxa"/>
+          </w:tcPr>
+          <w:p>
+            <w:pPr>
+              <w:spacing w:before="100" w:after="100"/>
+              <w:ind w:left="113"/>
+              <w:rPr>
+                <w:rFonts w:ascii="Ink Free" w:hAnsi="Ink Free"/>
+                <w:lang w:val="en-US"/>
+              </w:rPr>
+            </w:pPr>
+            <w:r>
+              <w:rPr>
+                <w:rFonts w:ascii="Ink Free" w:hAnsi="Ink Free"/>
+                <w:b/>
+                <w:bCs/>
+                <w:lang w:val="en-US"/>
+              </w:rPr>
+              <w:t>Actor</w:t>
+            </w:r>
+          </w:p>
+        </w:tc>
+        <w:tc>
+          <w:tcPr>
+            <w:tcW w:w="3756" w:type="dxa"/>
+            <w:vAlign w:val="center"/>
+          </w:tcPr>
+          <w:p>
+            <w:pPr>
+              <w:spacing w:before="100" w:after="100"/>
+              <w:ind w:left="113"/>
+              <w:rPr>
+                <w:rFonts w:ascii="Ink Free" w:hAnsi="Ink Free"/>
+                <w:b/>
+                <w:bCs/>
+                <w:lang w:val="en-US"/>
+              </w:rPr>
+            </w:pPr>
+            <w:r>
+              <w:rPr>
+                <w:rFonts w:ascii="Ink Free" w:hAnsi="Ink Free"/>
+                <w:b/>
+                <w:bCs/>
+                <w:lang w:val="en-US"/>
+              </w:rPr>
+              <w:t>System</w:t>
+            </w:r>
+          </w:p>
+        </w:tc>
+      </w:tr>
+      <w:tr>
+        <w:trPr>
+          <w:trHeight w:val="232"/>
+        </w:trPr>
+        <w:tc>
+          <w:tcPr>
+            <w:tcW w:w="1838" w:type="dxa"/>
+            <w:vMerge/>
+          </w:tcPr>
+          <w:p>
+            <w:pPr>
+              <w:spacing w:before="100" w:after="100"/>
+              <w:ind w:left="100"/>
+              <w:rPr>
+                <w:rFonts w:ascii="Ink Free" w:hAnsi="Ink Free"/>
+                <w:b/>
+                <w:bCs/>
+                <w:lang w:val="en-US"/>
+              </w:rPr>
+            </w:pPr>
+          </w:p>
+        </w:tc>
+        <w:tc>
+          <w:tcPr>
+            <w:tcW w:w="3756" w:type="dxa"/>
+          </w:tcPr>
+          <w:p>
+            <w:pPr>
+              <w:pStyle w:val="ListParagraph"/>
+              <w:numPr>
+                <w:ilvl w:val="0"/>
+                <w:numId w:val="6"/>
+              </w:numPr>
+              <w:spacing w:before="100" w:after="100"/>
+              <w:ind w:left="461"/>
+              <w:rPr>
+                <w:rFonts w:ascii="Ink Free" w:hAnsi="Ink Free"/>
+                <w:lang w:val="en-US"/>
+              </w:rPr>
+            </w:pPr>
+            <w:r>
+              <w:rPr>
+                <w:rFonts w:ascii="Ink Free" w:hAnsi="Ink Free"/>
+                <w:lang w:val="en-US"/>
+              </w:rPr>
+              <w:t>User opens the app</w:t>
+            </w:r>
+          </w:p>
+          <w:p>
+            <w:pPr>
+              <w:pStyle w:val="ListParagraph"/>
+              <w:numPr>
+                <w:ilvl w:val="0"/>
+                <w:numId w:val="6"/>
+              </w:numPr>
+              <w:spacing w:before="100" w:after="100"/>
+              <w:ind w:left="461"/>
+              <w:rPr>
+                <w:rFonts w:ascii="Ink Free" w:hAnsi="Ink Free"/>
+                <w:lang w:val="en-US"/>
+              </w:rPr>
+            </w:pPr>
+            <w:r>
+              <w:rPr>
+                <w:rFonts w:ascii="Ink Free" w:hAnsi="Ink Free"/>
+                <w:lang w:val="en-US"/>
+              </w:rPr>
+              <w:t>User navigates to the organizer’s view</w:t>
+            </w:r>
+          </w:p>
+          <w:p>
+            <w:pPr>
+              <w:pStyle w:val="ListParagraph"/>
+              <w:numPr>
+                <w:ilvl w:val="0"/>
+                <w:numId w:val="6"/>
+              </w:numPr>
+              <w:spacing w:before="100" w:after="100"/>
+              <w:ind w:left="461"/>
+              <w:rPr>
+                <w:rFonts w:ascii="Ink Free" w:hAnsi="Ink Free"/>
+                <w:lang w:val="en-US"/>
+              </w:rPr>
+            </w:pPr>
+            <w:r>
+              <w:rPr>
+                <w:rFonts w:ascii="Ink Free" w:hAnsi="Ink Free"/>
+                <w:lang w:val="en-US"/>
+              </w:rPr>
+              <w:t>User creates a vote</w:t>
+            </w:r>
+          </w:p>
+        </w:tc>
+        <w:tc>
+          <w:tcPr>
+            <w:tcW w:w="3756" w:type="dxa"/>
+          </w:tcPr>
+          <w:p>
+            <w:pPr>
+              <w:spacing w:before="100" w:after="100"/>
+              <w:rPr>
+                <w:rFonts w:ascii="Ink Free" w:hAnsi="Ink Free"/>
+                <w:lang w:val="en-US"/>
+              </w:rPr>
+            </w:pPr>
+          </w:p>
+        </w:tc>
+      </w:tr>
+    </w:tbl>
     <w:p>
       <w:pPr>
         <w:rPr>

--- a/Documentation/Vokko Use Cases.docx
+++ b/Documentation/Vokko Use Cases.docx
@@ -2,6 +2,49 @@
 <file path=word/document.xml><?xml version="1.0" encoding="utf-8"?>
 <w:document xmlns:wpc="http://schemas.microsoft.com/office/word/2010/wordprocessingCanvas" xmlns:cx="http://schemas.microsoft.com/office/drawing/2014/chartex" xmlns:cx1="http://schemas.microsoft.com/office/drawing/2015/9/8/chartex" xmlns:cx2="http://schemas.microsoft.com/office/drawing/2015/10/21/chartex" xmlns:cx3="http://schemas.microsoft.com/office/drawing/2016/5/9/chartex" xmlns:cx4="http://schemas.microsoft.com/office/drawing/2016/5/10/chartex" xmlns:cx5="http://schemas.microsoft.com/office/drawing/2016/5/11/chartex" xmlns:cx6="http://schemas.microsoft.com/office/drawing/2016/5/12/chartex" xmlns:cx7="http://schemas.microsoft.com/office/drawing/2016/5/13/chartex" xmlns:cx8="http://schemas.microsoft.com/office/drawing/2016/5/14/chartex" xmlns:mc="http://schemas.openxmlformats.org/markup-compatibility/2006" xmlns:aink="http://schemas.microsoft.com/office/drawing/2016/ink" xmlns:am3d="http://schemas.microsoft.com/office/drawing/2017/model3d" xmlns:o="urn:schemas-microsoft-com:office:office" xmlns:oel="http://schemas.microsoft.com/office/2019/extlst" xmlns:r="http://schemas.openxmlformats.org/officeDocument/2006/relationships" xmlns:m="http://schemas.openxmlformats.org/officeDocument/2006/math" xmlns:v="urn:schemas-microsoft-com:vml" xmlns:wp14="http://schemas.microsoft.com/office/word/2010/wordprocessingDrawing" xmlns:wp="http://schemas.openxmlformats.org/drawingml/2006/wordprocessingDrawing" xmlns:w10="urn:schemas-microsoft-com:office:word" xmlns:w="http://schemas.openxmlformats.org/wordprocessingml/2006/main" xmlns:w14="http://schemas.microsoft.com/office/word/2010/wordml" xmlns:w15="http://schemas.microsoft.com/office/word/2012/wordml" xmlns:w16cex="http://schemas.microsoft.com/office/word/2018/wordml/cex" xmlns:w16cid="http://schemas.microsoft.com/office/word/2016/wordml/cid" xmlns:w16="http://schemas.microsoft.com/office/word/2018/wordml" xmlns:w16sdtdh="http://schemas.microsoft.com/office/word/2020/wordml/sdtdatahash" xmlns:w16se="http://schemas.microsoft.com/office/word/2015/wordml/symex" xmlns:wpg="http://schemas.microsoft.com/office/word/2010/wordprocessingGroup" xmlns:wpi="http://schemas.microsoft.com/office/word/2010/wordprocessingInk" xmlns:wne="http://schemas.microsoft.com/office/word/2006/wordml" xmlns:wps="http://schemas.microsoft.com/office/word/2010/wordprocessingShape" mc:Ignorable="w14 w15 w16se w16cid w16 w16cex w16sdtdh wp14">
   <w:body>
+    <w:p>
+      <w:r>
+        <w:rPr>
+          <w:noProof/>
+        </w:rPr>
+        <w:drawing>
+          <wp:inline distT="0" distB="0" distL="0" distR="0" wp14:anchorId="073B2BFE" wp14:editId="04136573">
+            <wp:extent cx="5295238" cy="7676190"/>
+            <wp:effectExtent l="0" t="0" r="1270" b="1270"/>
+            <wp:docPr id="1" name="Picture 1" descr="Diagram&#10;&#10;Description automatically generated"/>
+            <wp:cNvGraphicFramePr>
+              <a:graphicFrameLocks xmlns:a="http://schemas.openxmlformats.org/drawingml/2006/main" noChangeAspect="1"/>
+            </wp:cNvGraphicFramePr>
+            <a:graphic xmlns:a="http://schemas.openxmlformats.org/drawingml/2006/main">
+              <a:graphicData uri="http://schemas.openxmlformats.org/drawingml/2006/picture">
+                <pic:pic xmlns:pic="http://schemas.openxmlformats.org/drawingml/2006/picture">
+                  <pic:nvPicPr>
+                    <pic:cNvPr id="1" name="Picture 1" descr="Diagram&#10;&#10;Description automatically generated"/>
+                    <pic:cNvPicPr/>
+                  </pic:nvPicPr>
+                  <pic:blipFill>
+                    <a:blip r:embed="rId7"/>
+                    <a:stretch>
+                      <a:fillRect/>
+                    </a:stretch>
+                  </pic:blipFill>
+                  <pic:spPr>
+                    <a:xfrm>
+                      <a:off x="0" y="0"/>
+                      <a:ext cx="5295238" cy="7676190"/>
+                    </a:xfrm>
+                    <a:prstGeom prst="rect">
+                      <a:avLst/>
+                    </a:prstGeom>
+                  </pic:spPr>
+                </pic:pic>
+              </a:graphicData>
+            </a:graphic>
+          </wp:inline>
+        </w:drawing>
+      </w:r>
+    </w:p>
+    <w:p/>
     <w:tbl>
       <w:tblPr>
         <w:tblStyle w:val="TableGrid"/>
@@ -46,6 +89,7 @@
                 <w:szCs w:val="36"/>
                 <w:lang w:val="en-US"/>
               </w:rPr>
+              <w:lastRenderedPageBreak/>
               <w:t>Use Case</w:t>
             </w:r>
           </w:p>
@@ -2384,7 +2428,29 @@
                 <w:szCs w:val="36"/>
                 <w:lang w:val="en-US"/>
               </w:rPr>
-              <w:t>CREATE VOTING</w:t>
+              <w:t xml:space="preserve">CREATE </w:t>
+            </w:r>
+            <w:r>
+              <w:rPr>
+                <w:rFonts w:ascii="Ink Free" w:hAnsi="Ink Free"/>
+                <w:b/>
+                <w:bCs/>
+                <w:sz w:val="36"/>
+                <w:szCs w:val="36"/>
+                <w:lang w:val="en-US"/>
+              </w:rPr>
+              <w:t xml:space="preserve">A </w:t>
+            </w:r>
+            <w:r>
+              <w:rPr>
+                <w:rFonts w:ascii="Ink Free" w:hAnsi="Ink Free"/>
+                <w:b/>
+                <w:bCs/>
+                <w:sz w:val="36"/>
+                <w:szCs w:val="36"/>
+                <w:lang w:val="en-US"/>
+              </w:rPr>
+              <w:t>VOTING</w:t>
             </w:r>
           </w:p>
         </w:tc>
@@ -2486,14 +2552,7 @@
                 <w:rFonts w:ascii="Ink Free" w:hAnsi="Ink Free"/>
                 <w:lang w:val="en-US"/>
               </w:rPr>
-              <w:t xml:space="preserve">User </w:t>
-            </w:r>
-            <w:r>
-              <w:rPr>
-                <w:rFonts w:ascii="Ink Free" w:hAnsi="Ink Free"/>
-                <w:lang w:val="en-US"/>
-              </w:rPr>
-              <w:t>is registered</w:t>
+              <w:t>User is registered</w:t>
             </w:r>
           </w:p>
         </w:tc>
@@ -2748,6 +2807,2703 @@
           <w:lang w:val="en-US"/>
         </w:rPr>
       </w:pPr>
+    </w:p>
+    <w:tbl>
+      <w:tblPr>
+        <w:tblStyle w:val="TableGrid"/>
+        <w:tblW w:w="0" w:type="auto"/>
+        <w:tblBorders>
+          <w:top w:val="none" w:sz="0" w:space="0" w:color="auto"/>
+          <w:left w:val="none" w:sz="0" w:space="0" w:color="auto"/>
+          <w:bottom w:val="none" w:sz="0" w:space="0" w:color="auto"/>
+          <w:right w:val="none" w:sz="0" w:space="0" w:color="auto"/>
+        </w:tblBorders>
+        <w:tblLook w:val="04A0" w:firstRow="1" w:lastRow="0" w:firstColumn="1" w:lastColumn="0" w:noHBand="0" w:noVBand="1"/>
+      </w:tblPr>
+      <w:tblGrid>
+        <w:gridCol w:w="1838"/>
+        <w:gridCol w:w="3756"/>
+        <w:gridCol w:w="3756"/>
+      </w:tblGrid>
+      <w:tr>
+        <w:tc>
+          <w:tcPr>
+            <w:tcW w:w="1838" w:type="dxa"/>
+          </w:tcPr>
+          <w:p>
+            <w:pPr>
+              <w:spacing w:before="100" w:after="100"/>
+              <w:ind w:left="100"/>
+              <w:rPr>
+                <w:rFonts w:ascii="Ink Free" w:hAnsi="Ink Free"/>
+                <w:b/>
+                <w:bCs/>
+                <w:sz w:val="36"/>
+                <w:szCs w:val="36"/>
+                <w:lang w:val="en-US"/>
+              </w:rPr>
+            </w:pPr>
+            <w:r>
+              <w:rPr>
+                <w:rFonts w:ascii="Ink Free" w:hAnsi="Ink Free"/>
+                <w:b/>
+                <w:bCs/>
+                <w:sz w:val="36"/>
+                <w:szCs w:val="36"/>
+                <w:lang w:val="en-US"/>
+              </w:rPr>
+              <w:t>Use Case</w:t>
+            </w:r>
+          </w:p>
+        </w:tc>
+        <w:tc>
+          <w:tcPr>
+            <w:tcW w:w="7512" w:type="dxa"/>
+            <w:gridSpan w:val="2"/>
+          </w:tcPr>
+          <w:p>
+            <w:pPr>
+              <w:spacing w:before="100" w:after="100"/>
+              <w:ind w:left="100"/>
+              <w:rPr>
+                <w:rFonts w:ascii="Ink Free" w:hAnsi="Ink Free"/>
+                <w:b/>
+                <w:bCs/>
+                <w:sz w:val="36"/>
+                <w:szCs w:val="36"/>
+                <w:lang w:val="en-US"/>
+              </w:rPr>
+            </w:pPr>
+            <w:r>
+              <w:rPr>
+                <w:rFonts w:ascii="Ink Free" w:hAnsi="Ink Free"/>
+                <w:b/>
+                <w:bCs/>
+                <w:sz w:val="36"/>
+                <w:szCs w:val="36"/>
+                <w:lang w:val="en-US"/>
+              </w:rPr>
+              <w:t>UC00</w:t>
+            </w:r>
+            <w:r>
+              <w:rPr>
+                <w:rFonts w:ascii="Ink Free" w:hAnsi="Ink Free"/>
+                <w:b/>
+                <w:bCs/>
+                <w:sz w:val="36"/>
+                <w:szCs w:val="36"/>
+                <w:lang w:val="en-US"/>
+              </w:rPr>
+              <w:t>6</w:t>
+            </w:r>
+            <w:r>
+              <w:rPr>
+                <w:rFonts w:ascii="Ink Free" w:hAnsi="Ink Free"/>
+                <w:b/>
+                <w:bCs/>
+                <w:sz w:val="36"/>
+                <w:szCs w:val="36"/>
+                <w:lang w:val="en-US"/>
+              </w:rPr>
+              <w:t xml:space="preserve"> </w:t>
+            </w:r>
+            <w:r>
+              <w:rPr>
+                <w:rFonts w:ascii="Ink Free" w:hAnsi="Ink Free"/>
+                <w:b/>
+                <w:bCs/>
+                <w:sz w:val="36"/>
+                <w:szCs w:val="36"/>
+                <w:lang w:val="en-US"/>
+              </w:rPr>
+              <w:t>PUBLISH RESULTS</w:t>
+            </w:r>
+          </w:p>
+        </w:tc>
+      </w:tr>
+      <w:tr>
+        <w:tc>
+          <w:tcPr>
+            <w:tcW w:w="1838" w:type="dxa"/>
+          </w:tcPr>
+          <w:p>
+            <w:pPr>
+              <w:spacing w:before="100" w:after="100"/>
+              <w:ind w:left="100"/>
+              <w:rPr>
+                <w:rFonts w:ascii="Ink Free" w:hAnsi="Ink Free"/>
+                <w:b/>
+                <w:bCs/>
+                <w:lang w:val="en-US"/>
+              </w:rPr>
+            </w:pPr>
+            <w:r>
+              <w:rPr>
+                <w:rFonts w:ascii="Ink Free" w:hAnsi="Ink Free"/>
+                <w:b/>
+                <w:bCs/>
+                <w:lang w:val="en-US"/>
+              </w:rPr>
+              <w:t>Actor</w:t>
+            </w:r>
+          </w:p>
+        </w:tc>
+        <w:tc>
+          <w:tcPr>
+            <w:tcW w:w="7512" w:type="dxa"/>
+            <w:gridSpan w:val="2"/>
+          </w:tcPr>
+          <w:p>
+            <w:pPr>
+              <w:spacing w:before="100" w:after="100"/>
+              <w:ind w:left="100"/>
+              <w:rPr>
+                <w:rFonts w:ascii="Ink Free" w:hAnsi="Ink Free"/>
+                <w:lang w:val="en-US"/>
+              </w:rPr>
+            </w:pPr>
+            <w:r>
+              <w:rPr>
+                <w:rFonts w:ascii="Ink Free" w:hAnsi="Ink Free"/>
+                <w:lang w:val="en-US"/>
+              </w:rPr>
+              <w:t>Organizer</w:t>
+            </w:r>
+          </w:p>
+        </w:tc>
+      </w:tr>
+      <w:tr>
+        <w:tc>
+          <w:tcPr>
+            <w:tcW w:w="1838" w:type="dxa"/>
+          </w:tcPr>
+          <w:p>
+            <w:pPr>
+              <w:spacing w:before="100" w:after="100"/>
+              <w:ind w:left="100"/>
+              <w:rPr>
+                <w:rFonts w:ascii="Ink Free" w:hAnsi="Ink Free"/>
+                <w:b/>
+                <w:bCs/>
+                <w:lang w:val="en-US"/>
+              </w:rPr>
+            </w:pPr>
+            <w:r>
+              <w:rPr>
+                <w:rFonts w:ascii="Ink Free" w:hAnsi="Ink Free"/>
+                <w:b/>
+                <w:bCs/>
+                <w:lang w:val="en-US"/>
+              </w:rPr>
+              <w:t>Pre-Condition</w:t>
+            </w:r>
+          </w:p>
+        </w:tc>
+        <w:tc>
+          <w:tcPr>
+            <w:tcW w:w="7512" w:type="dxa"/>
+            <w:gridSpan w:val="2"/>
+          </w:tcPr>
+          <w:p>
+            <w:pPr>
+              <w:spacing w:before="100" w:after="100"/>
+              <w:ind w:left="100"/>
+              <w:rPr>
+                <w:rFonts w:ascii="Ink Free" w:hAnsi="Ink Free"/>
+                <w:lang w:val="en-US"/>
+              </w:rPr>
+            </w:pPr>
+            <w:r>
+              <w:rPr>
+                <w:rFonts w:ascii="Ink Free" w:hAnsi="Ink Free"/>
+                <w:lang w:val="en-US"/>
+              </w:rPr>
+              <w:t>Voting has ended</w:t>
+            </w:r>
+          </w:p>
+        </w:tc>
+      </w:tr>
+      <w:tr>
+        <w:tc>
+          <w:tcPr>
+            <w:tcW w:w="1838" w:type="dxa"/>
+          </w:tcPr>
+          <w:p>
+            <w:pPr>
+              <w:spacing w:before="100" w:after="100"/>
+              <w:ind w:left="100"/>
+              <w:rPr>
+                <w:rFonts w:ascii="Ink Free" w:hAnsi="Ink Free"/>
+                <w:b/>
+                <w:bCs/>
+                <w:lang w:val="en-US"/>
+              </w:rPr>
+            </w:pPr>
+            <w:r>
+              <w:rPr>
+                <w:rFonts w:ascii="Ink Free" w:hAnsi="Ink Free"/>
+                <w:b/>
+                <w:bCs/>
+                <w:lang w:val="en-US"/>
+              </w:rPr>
+              <w:t>Post-Condition</w:t>
+            </w:r>
+          </w:p>
+        </w:tc>
+        <w:tc>
+          <w:tcPr>
+            <w:tcW w:w="7512" w:type="dxa"/>
+            <w:gridSpan w:val="2"/>
+          </w:tcPr>
+          <w:p>
+            <w:pPr>
+              <w:spacing w:before="100" w:after="100"/>
+              <w:ind w:left="100"/>
+              <w:rPr>
+                <w:rFonts w:ascii="Ink Free" w:hAnsi="Ink Free"/>
+                <w:lang w:val="en-US"/>
+              </w:rPr>
+            </w:pPr>
+            <w:r>
+              <w:rPr>
+                <w:rFonts w:ascii="Ink Free" w:hAnsi="Ink Free"/>
+                <w:lang w:val="en-US"/>
+              </w:rPr>
+              <w:t>None</w:t>
+            </w:r>
+          </w:p>
+        </w:tc>
+      </w:tr>
+      <w:tr>
+        <w:trPr>
+          <w:trHeight w:val="233"/>
+        </w:trPr>
+        <w:tc>
+          <w:tcPr>
+            <w:tcW w:w="1838" w:type="dxa"/>
+            <w:vMerge w:val="restart"/>
+          </w:tcPr>
+          <w:p>
+            <w:pPr>
+              <w:spacing w:before="100" w:after="100"/>
+              <w:ind w:left="100"/>
+              <w:rPr>
+                <w:rFonts w:ascii="Ink Free" w:hAnsi="Ink Free"/>
+                <w:b/>
+                <w:bCs/>
+                <w:lang w:val="en-US"/>
+              </w:rPr>
+            </w:pPr>
+            <w:r>
+              <w:rPr>
+                <w:rFonts w:ascii="Ink Free" w:hAnsi="Ink Free"/>
+                <w:b/>
+                <w:bCs/>
+                <w:lang w:val="en-US"/>
+              </w:rPr>
+              <w:t>Basic Path</w:t>
+            </w:r>
+          </w:p>
+        </w:tc>
+        <w:tc>
+          <w:tcPr>
+            <w:tcW w:w="3756" w:type="dxa"/>
+          </w:tcPr>
+          <w:p>
+            <w:pPr>
+              <w:spacing w:before="100" w:after="100"/>
+              <w:ind w:left="113"/>
+              <w:rPr>
+                <w:rFonts w:ascii="Ink Free" w:hAnsi="Ink Free"/>
+                <w:lang w:val="en-US"/>
+              </w:rPr>
+            </w:pPr>
+            <w:r>
+              <w:rPr>
+                <w:rFonts w:ascii="Ink Free" w:hAnsi="Ink Free"/>
+                <w:b/>
+                <w:bCs/>
+                <w:lang w:val="en-US"/>
+              </w:rPr>
+              <w:t>Actor</w:t>
+            </w:r>
+          </w:p>
+        </w:tc>
+        <w:tc>
+          <w:tcPr>
+            <w:tcW w:w="3756" w:type="dxa"/>
+            <w:vAlign w:val="center"/>
+          </w:tcPr>
+          <w:p>
+            <w:pPr>
+              <w:spacing w:before="100" w:after="100"/>
+              <w:ind w:left="113"/>
+              <w:rPr>
+                <w:rFonts w:ascii="Ink Free" w:hAnsi="Ink Free"/>
+                <w:b/>
+                <w:bCs/>
+                <w:lang w:val="en-US"/>
+              </w:rPr>
+            </w:pPr>
+            <w:r>
+              <w:rPr>
+                <w:rFonts w:ascii="Ink Free" w:hAnsi="Ink Free"/>
+                <w:b/>
+                <w:bCs/>
+                <w:lang w:val="en-US"/>
+              </w:rPr>
+              <w:t>System</w:t>
+            </w:r>
+          </w:p>
+        </w:tc>
+      </w:tr>
+      <w:tr>
+        <w:trPr>
+          <w:trHeight w:val="232"/>
+        </w:trPr>
+        <w:tc>
+          <w:tcPr>
+            <w:tcW w:w="1838" w:type="dxa"/>
+            <w:vMerge/>
+          </w:tcPr>
+          <w:p>
+            <w:pPr>
+              <w:spacing w:before="100" w:after="100"/>
+              <w:ind w:left="100"/>
+              <w:rPr>
+                <w:rFonts w:ascii="Ink Free" w:hAnsi="Ink Free"/>
+                <w:b/>
+                <w:bCs/>
+                <w:lang w:val="en-US"/>
+              </w:rPr>
+            </w:pPr>
+          </w:p>
+        </w:tc>
+        <w:tc>
+          <w:tcPr>
+            <w:tcW w:w="3756" w:type="dxa"/>
+          </w:tcPr>
+          <w:p>
+            <w:pPr>
+              <w:pStyle w:val="ListParagraph"/>
+              <w:numPr>
+                <w:ilvl w:val="0"/>
+                <w:numId w:val="6"/>
+              </w:numPr>
+              <w:spacing w:before="100" w:after="100"/>
+              <w:ind w:left="461"/>
+              <w:rPr>
+                <w:rFonts w:ascii="Ink Free" w:hAnsi="Ink Free"/>
+                <w:lang w:val="en-US"/>
+              </w:rPr>
+            </w:pPr>
+            <w:r>
+              <w:rPr>
+                <w:rFonts w:ascii="Ink Free" w:hAnsi="Ink Free"/>
+                <w:lang w:val="en-US"/>
+              </w:rPr>
+              <w:t>User opens the app</w:t>
+            </w:r>
+          </w:p>
+          <w:p>
+            <w:pPr>
+              <w:pStyle w:val="ListParagraph"/>
+              <w:numPr>
+                <w:ilvl w:val="0"/>
+                <w:numId w:val="6"/>
+              </w:numPr>
+              <w:spacing w:before="100" w:after="100"/>
+              <w:ind w:left="461"/>
+              <w:rPr>
+                <w:rFonts w:ascii="Ink Free" w:hAnsi="Ink Free"/>
+                <w:lang w:val="en-US"/>
+              </w:rPr>
+            </w:pPr>
+            <w:r>
+              <w:rPr>
+                <w:rFonts w:ascii="Ink Free" w:hAnsi="Ink Free"/>
+                <w:lang w:val="en-US"/>
+              </w:rPr>
+              <w:t>User navigates to the organizer’s view</w:t>
+            </w:r>
+          </w:p>
+          <w:p>
+            <w:pPr>
+              <w:pStyle w:val="ListParagraph"/>
+              <w:numPr>
+                <w:ilvl w:val="0"/>
+                <w:numId w:val="6"/>
+              </w:numPr>
+              <w:spacing w:before="100" w:after="100"/>
+              <w:ind w:left="461"/>
+              <w:rPr>
+                <w:rFonts w:ascii="Ink Free" w:hAnsi="Ink Free"/>
+                <w:lang w:val="en-US"/>
+              </w:rPr>
+            </w:pPr>
+            <w:r>
+              <w:rPr>
+                <w:rFonts w:ascii="Ink Free" w:hAnsi="Ink Free"/>
+                <w:lang w:val="en-US"/>
+              </w:rPr>
+              <w:t>User navigates to the voting</w:t>
+            </w:r>
+          </w:p>
+          <w:p>
+            <w:pPr>
+              <w:pStyle w:val="ListParagraph"/>
+              <w:numPr>
+                <w:ilvl w:val="0"/>
+                <w:numId w:val="6"/>
+              </w:numPr>
+              <w:spacing w:before="100" w:after="100"/>
+              <w:ind w:left="461"/>
+              <w:rPr>
+                <w:rFonts w:ascii="Ink Free" w:hAnsi="Ink Free"/>
+                <w:lang w:val="en-US"/>
+              </w:rPr>
+            </w:pPr>
+            <w:r>
+              <w:rPr>
+                <w:rFonts w:ascii="Ink Free" w:hAnsi="Ink Free"/>
+                <w:lang w:val="en-US"/>
+              </w:rPr>
+              <w:t xml:space="preserve">User </w:t>
+            </w:r>
+            <w:r>
+              <w:rPr>
+                <w:rFonts w:ascii="Ink Free" w:hAnsi="Ink Free"/>
+                <w:lang w:val="en-US"/>
+              </w:rPr>
+              <w:t>publishes the results</w:t>
+            </w:r>
+          </w:p>
+        </w:tc>
+        <w:tc>
+          <w:tcPr>
+            <w:tcW w:w="3756" w:type="dxa"/>
+          </w:tcPr>
+          <w:p>
+            <w:pPr>
+              <w:spacing w:before="100" w:after="100"/>
+              <w:rPr>
+                <w:rFonts w:ascii="Ink Free" w:hAnsi="Ink Free"/>
+                <w:lang w:val="en-US"/>
+              </w:rPr>
+            </w:pPr>
+          </w:p>
+          <w:p>
+            <w:pPr>
+              <w:spacing w:before="100" w:after="100"/>
+              <w:rPr>
+                <w:rFonts w:ascii="Ink Free" w:hAnsi="Ink Free"/>
+                <w:lang w:val="en-US"/>
+              </w:rPr>
+            </w:pPr>
+          </w:p>
+          <w:p>
+            <w:pPr>
+              <w:spacing w:before="100" w:after="100"/>
+              <w:rPr>
+                <w:rFonts w:ascii="Ink Free" w:hAnsi="Ink Free"/>
+                <w:lang w:val="en-US"/>
+              </w:rPr>
+            </w:pPr>
+          </w:p>
+          <w:p>
+            <w:pPr>
+              <w:spacing w:before="100" w:after="100"/>
+              <w:rPr>
+                <w:rFonts w:ascii="Ink Free" w:hAnsi="Ink Free"/>
+                <w:lang w:val="en-US"/>
+              </w:rPr>
+            </w:pPr>
+            <w:r>
+              <w:rPr>
+                <w:rFonts w:ascii="Ink Free" w:hAnsi="Ink Free"/>
+                <w:lang w:val="en-US"/>
+              </w:rPr>
+              <w:t>System writes a block with the results. The block is visible to all invited voters at least or even open to the world.</w:t>
+            </w:r>
+          </w:p>
+        </w:tc>
+      </w:tr>
+    </w:tbl>
+    <w:p>
+      <w:pPr>
+        <w:rPr>
+          <w:lang w:val="en-US"/>
+        </w:rPr>
+      </w:pPr>
+    </w:p>
+    <w:tbl>
+      <w:tblPr>
+        <w:tblStyle w:val="TableGrid"/>
+        <w:tblW w:w="0" w:type="auto"/>
+        <w:tblBorders>
+          <w:top w:val="none" w:sz="0" w:space="0" w:color="auto"/>
+          <w:left w:val="none" w:sz="0" w:space="0" w:color="auto"/>
+          <w:bottom w:val="none" w:sz="0" w:space="0" w:color="auto"/>
+          <w:right w:val="none" w:sz="0" w:space="0" w:color="auto"/>
+        </w:tblBorders>
+        <w:tblLook w:val="04A0" w:firstRow="1" w:lastRow="0" w:firstColumn="1" w:lastColumn="0" w:noHBand="0" w:noVBand="1"/>
+      </w:tblPr>
+      <w:tblGrid>
+        <w:gridCol w:w="1838"/>
+        <w:gridCol w:w="3756"/>
+        <w:gridCol w:w="3756"/>
+      </w:tblGrid>
+      <w:tr>
+        <w:tc>
+          <w:tcPr>
+            <w:tcW w:w="1838" w:type="dxa"/>
+          </w:tcPr>
+          <w:p>
+            <w:pPr>
+              <w:spacing w:before="100" w:after="100"/>
+              <w:ind w:left="100"/>
+              <w:rPr>
+                <w:rFonts w:ascii="Ink Free" w:hAnsi="Ink Free"/>
+                <w:b/>
+                <w:bCs/>
+                <w:sz w:val="36"/>
+                <w:szCs w:val="36"/>
+                <w:lang w:val="en-US"/>
+              </w:rPr>
+            </w:pPr>
+            <w:r>
+              <w:rPr>
+                <w:rFonts w:ascii="Ink Free" w:hAnsi="Ink Free"/>
+                <w:b/>
+                <w:bCs/>
+                <w:sz w:val="36"/>
+                <w:szCs w:val="36"/>
+                <w:lang w:val="en-US"/>
+              </w:rPr>
+              <w:t>Use Case</w:t>
+            </w:r>
+          </w:p>
+        </w:tc>
+        <w:tc>
+          <w:tcPr>
+            <w:tcW w:w="7512" w:type="dxa"/>
+            <w:gridSpan w:val="2"/>
+          </w:tcPr>
+          <w:p>
+            <w:pPr>
+              <w:spacing w:before="100" w:after="100"/>
+              <w:ind w:left="100"/>
+              <w:rPr>
+                <w:rFonts w:ascii="Ink Free" w:hAnsi="Ink Free"/>
+                <w:b/>
+                <w:bCs/>
+                <w:sz w:val="36"/>
+                <w:szCs w:val="36"/>
+                <w:lang w:val="en-US"/>
+              </w:rPr>
+            </w:pPr>
+            <w:r>
+              <w:rPr>
+                <w:rFonts w:ascii="Ink Free" w:hAnsi="Ink Free"/>
+                <w:b/>
+                <w:bCs/>
+                <w:sz w:val="36"/>
+                <w:szCs w:val="36"/>
+                <w:lang w:val="en-US"/>
+              </w:rPr>
+              <w:t>UC007 PREPARE A GENERAL MEETIN</w:t>
+            </w:r>
+            <w:r>
+              <w:rPr>
+                <w:rFonts w:ascii="Ink Free" w:hAnsi="Ink Free"/>
+                <w:b/>
+                <w:bCs/>
+                <w:sz w:val="36"/>
+                <w:szCs w:val="36"/>
+                <w:lang w:val="en-US"/>
+              </w:rPr>
+              <w:t>G</w:t>
+            </w:r>
+          </w:p>
+        </w:tc>
+      </w:tr>
+      <w:tr>
+        <w:tc>
+          <w:tcPr>
+            <w:tcW w:w="1838" w:type="dxa"/>
+          </w:tcPr>
+          <w:p>
+            <w:pPr>
+              <w:spacing w:before="100" w:after="100"/>
+              <w:ind w:left="100"/>
+              <w:rPr>
+                <w:rFonts w:ascii="Ink Free" w:hAnsi="Ink Free"/>
+                <w:b/>
+                <w:bCs/>
+                <w:lang w:val="en-US"/>
+              </w:rPr>
+            </w:pPr>
+            <w:r>
+              <w:rPr>
+                <w:rFonts w:ascii="Ink Free" w:hAnsi="Ink Free"/>
+                <w:b/>
+                <w:bCs/>
+                <w:lang w:val="en-US"/>
+              </w:rPr>
+              <w:t>Actor</w:t>
+            </w:r>
+          </w:p>
+        </w:tc>
+        <w:tc>
+          <w:tcPr>
+            <w:tcW w:w="7512" w:type="dxa"/>
+            <w:gridSpan w:val="2"/>
+          </w:tcPr>
+          <w:p>
+            <w:pPr>
+              <w:spacing w:before="100" w:after="100"/>
+              <w:ind w:left="100"/>
+              <w:rPr>
+                <w:rFonts w:ascii="Ink Free" w:hAnsi="Ink Free"/>
+                <w:lang w:val="en-US"/>
+              </w:rPr>
+            </w:pPr>
+            <w:r>
+              <w:rPr>
+                <w:rFonts w:ascii="Ink Free" w:hAnsi="Ink Free"/>
+                <w:lang w:val="en-US"/>
+              </w:rPr>
+              <w:t>Organizer</w:t>
+            </w:r>
+          </w:p>
+        </w:tc>
+      </w:tr>
+      <w:tr>
+        <w:tc>
+          <w:tcPr>
+            <w:tcW w:w="1838" w:type="dxa"/>
+          </w:tcPr>
+          <w:p>
+            <w:pPr>
+              <w:spacing w:before="100" w:after="100"/>
+              <w:ind w:left="100"/>
+              <w:rPr>
+                <w:rFonts w:ascii="Ink Free" w:hAnsi="Ink Free"/>
+                <w:b/>
+                <w:bCs/>
+                <w:lang w:val="en-US"/>
+              </w:rPr>
+            </w:pPr>
+            <w:r>
+              <w:rPr>
+                <w:rFonts w:ascii="Ink Free" w:hAnsi="Ink Free"/>
+                <w:b/>
+                <w:bCs/>
+                <w:lang w:val="en-US"/>
+              </w:rPr>
+              <w:t>Pre-Condition</w:t>
+            </w:r>
+          </w:p>
+        </w:tc>
+        <w:tc>
+          <w:tcPr>
+            <w:tcW w:w="7512" w:type="dxa"/>
+            <w:gridSpan w:val="2"/>
+          </w:tcPr>
+          <w:p>
+            <w:pPr>
+              <w:spacing w:before="100" w:after="100"/>
+              <w:ind w:left="100"/>
+              <w:rPr>
+                <w:rFonts w:ascii="Ink Free" w:hAnsi="Ink Free"/>
+                <w:lang w:val="en-US"/>
+              </w:rPr>
+            </w:pPr>
+            <w:r>
+              <w:rPr>
+                <w:rFonts w:ascii="Ink Free" w:hAnsi="Ink Free"/>
+                <w:lang w:val="en-US"/>
+              </w:rPr>
+              <w:t>User is registered</w:t>
+            </w:r>
+          </w:p>
+        </w:tc>
+      </w:tr>
+      <w:tr>
+        <w:tc>
+          <w:tcPr>
+            <w:tcW w:w="1838" w:type="dxa"/>
+          </w:tcPr>
+          <w:p>
+            <w:pPr>
+              <w:spacing w:before="100" w:after="100"/>
+              <w:ind w:left="100"/>
+              <w:rPr>
+                <w:rFonts w:ascii="Ink Free" w:hAnsi="Ink Free"/>
+                <w:b/>
+                <w:bCs/>
+                <w:lang w:val="en-US"/>
+              </w:rPr>
+            </w:pPr>
+            <w:r>
+              <w:rPr>
+                <w:rFonts w:ascii="Ink Free" w:hAnsi="Ink Free"/>
+                <w:b/>
+                <w:bCs/>
+                <w:lang w:val="en-US"/>
+              </w:rPr>
+              <w:t>Post-Condition</w:t>
+            </w:r>
+          </w:p>
+        </w:tc>
+        <w:tc>
+          <w:tcPr>
+            <w:tcW w:w="7512" w:type="dxa"/>
+            <w:gridSpan w:val="2"/>
+          </w:tcPr>
+          <w:p>
+            <w:pPr>
+              <w:spacing w:before="100" w:after="100"/>
+              <w:ind w:left="100"/>
+              <w:rPr>
+                <w:rFonts w:ascii="Ink Free" w:hAnsi="Ink Free"/>
+                <w:lang w:val="en-US"/>
+              </w:rPr>
+            </w:pPr>
+            <w:r>
+              <w:rPr>
+                <w:rFonts w:ascii="Ink Free" w:hAnsi="Ink Free"/>
+                <w:lang w:val="en-US"/>
+              </w:rPr>
+              <w:t>None</w:t>
+            </w:r>
+          </w:p>
+        </w:tc>
+      </w:tr>
+      <w:tr>
+        <w:trPr>
+          <w:trHeight w:val="233"/>
+        </w:trPr>
+        <w:tc>
+          <w:tcPr>
+            <w:tcW w:w="1838" w:type="dxa"/>
+            <w:vMerge w:val="restart"/>
+          </w:tcPr>
+          <w:p>
+            <w:pPr>
+              <w:spacing w:before="100" w:after="100"/>
+              <w:ind w:left="100"/>
+              <w:rPr>
+                <w:rFonts w:ascii="Ink Free" w:hAnsi="Ink Free"/>
+                <w:b/>
+                <w:bCs/>
+                <w:lang w:val="en-US"/>
+              </w:rPr>
+            </w:pPr>
+            <w:r>
+              <w:rPr>
+                <w:rFonts w:ascii="Ink Free" w:hAnsi="Ink Free"/>
+                <w:b/>
+                <w:bCs/>
+                <w:lang w:val="en-US"/>
+              </w:rPr>
+              <w:t>Basic Path</w:t>
+            </w:r>
+          </w:p>
+        </w:tc>
+        <w:tc>
+          <w:tcPr>
+            <w:tcW w:w="3756" w:type="dxa"/>
+          </w:tcPr>
+          <w:p>
+            <w:pPr>
+              <w:spacing w:before="100" w:after="100"/>
+              <w:ind w:left="113"/>
+              <w:rPr>
+                <w:rFonts w:ascii="Ink Free" w:hAnsi="Ink Free"/>
+                <w:lang w:val="en-US"/>
+              </w:rPr>
+            </w:pPr>
+            <w:r>
+              <w:rPr>
+                <w:rFonts w:ascii="Ink Free" w:hAnsi="Ink Free"/>
+                <w:b/>
+                <w:bCs/>
+                <w:lang w:val="en-US"/>
+              </w:rPr>
+              <w:t>Actor</w:t>
+            </w:r>
+          </w:p>
+        </w:tc>
+        <w:tc>
+          <w:tcPr>
+            <w:tcW w:w="3756" w:type="dxa"/>
+            <w:vAlign w:val="center"/>
+          </w:tcPr>
+          <w:p>
+            <w:pPr>
+              <w:spacing w:before="100" w:after="100"/>
+              <w:ind w:left="113"/>
+              <w:rPr>
+                <w:rFonts w:ascii="Ink Free" w:hAnsi="Ink Free"/>
+                <w:b/>
+                <w:bCs/>
+                <w:lang w:val="en-US"/>
+              </w:rPr>
+            </w:pPr>
+            <w:r>
+              <w:rPr>
+                <w:rFonts w:ascii="Ink Free" w:hAnsi="Ink Free"/>
+                <w:b/>
+                <w:bCs/>
+                <w:lang w:val="en-US"/>
+              </w:rPr>
+              <w:t>System</w:t>
+            </w:r>
+          </w:p>
+        </w:tc>
+      </w:tr>
+      <w:tr>
+        <w:trPr>
+          <w:trHeight w:val="232"/>
+        </w:trPr>
+        <w:tc>
+          <w:tcPr>
+            <w:tcW w:w="1838" w:type="dxa"/>
+            <w:vMerge/>
+          </w:tcPr>
+          <w:p>
+            <w:pPr>
+              <w:spacing w:before="100" w:after="100"/>
+              <w:ind w:left="100"/>
+              <w:rPr>
+                <w:rFonts w:ascii="Ink Free" w:hAnsi="Ink Free"/>
+                <w:b/>
+                <w:bCs/>
+                <w:lang w:val="en-US"/>
+              </w:rPr>
+            </w:pPr>
+          </w:p>
+        </w:tc>
+        <w:tc>
+          <w:tcPr>
+            <w:tcW w:w="3756" w:type="dxa"/>
+          </w:tcPr>
+          <w:p>
+            <w:pPr>
+              <w:pStyle w:val="ListParagraph"/>
+              <w:numPr>
+                <w:ilvl w:val="0"/>
+                <w:numId w:val="6"/>
+              </w:numPr>
+              <w:spacing w:before="100" w:after="100"/>
+              <w:ind w:left="461"/>
+              <w:rPr>
+                <w:rFonts w:ascii="Ink Free" w:hAnsi="Ink Free"/>
+                <w:lang w:val="en-US"/>
+              </w:rPr>
+            </w:pPr>
+            <w:r>
+              <w:rPr>
+                <w:rFonts w:ascii="Ink Free" w:hAnsi="Ink Free"/>
+                <w:lang w:val="en-US"/>
+              </w:rPr>
+              <w:t>User opens the app</w:t>
+            </w:r>
+          </w:p>
+          <w:p>
+            <w:pPr>
+              <w:pStyle w:val="ListParagraph"/>
+              <w:numPr>
+                <w:ilvl w:val="0"/>
+                <w:numId w:val="6"/>
+              </w:numPr>
+              <w:spacing w:before="100" w:after="100"/>
+              <w:ind w:left="461"/>
+              <w:rPr>
+                <w:rFonts w:ascii="Ink Free" w:hAnsi="Ink Free"/>
+                <w:lang w:val="en-US"/>
+              </w:rPr>
+            </w:pPr>
+            <w:r>
+              <w:rPr>
+                <w:rFonts w:ascii="Ink Free" w:hAnsi="Ink Free"/>
+                <w:lang w:val="en-US"/>
+              </w:rPr>
+              <w:t>User navigates to the organizer’s view</w:t>
+            </w:r>
+          </w:p>
+          <w:p>
+            <w:pPr>
+              <w:pStyle w:val="ListParagraph"/>
+              <w:numPr>
+                <w:ilvl w:val="0"/>
+                <w:numId w:val="6"/>
+              </w:numPr>
+              <w:spacing w:before="100" w:after="100"/>
+              <w:ind w:left="461"/>
+              <w:rPr>
+                <w:rFonts w:ascii="Ink Free" w:hAnsi="Ink Free"/>
+                <w:lang w:val="en-US"/>
+              </w:rPr>
+            </w:pPr>
+            <w:r>
+              <w:rPr>
+                <w:rFonts w:ascii="Ink Free" w:hAnsi="Ink Free"/>
+                <w:lang w:val="en-US"/>
+              </w:rPr>
+              <w:t xml:space="preserve">User creates a </w:t>
+            </w:r>
+            <w:r>
+              <w:rPr>
+                <w:rFonts w:ascii="Ink Free" w:hAnsi="Ink Free"/>
+                <w:lang w:val="en-US"/>
+              </w:rPr>
+              <w:t xml:space="preserve">new general meeting </w:t>
+            </w:r>
+          </w:p>
+          <w:p>
+            <w:pPr>
+              <w:pStyle w:val="ListParagraph"/>
+              <w:numPr>
+                <w:ilvl w:val="0"/>
+                <w:numId w:val="6"/>
+              </w:numPr>
+              <w:spacing w:before="100" w:after="100"/>
+              <w:ind w:left="461"/>
+              <w:rPr>
+                <w:rFonts w:ascii="Ink Free" w:hAnsi="Ink Free"/>
+                <w:lang w:val="en-US"/>
+              </w:rPr>
+            </w:pPr>
+            <w:r>
+              <w:rPr>
+                <w:rFonts w:ascii="Ink Free" w:hAnsi="Ink Free"/>
+                <w:lang w:val="en-US"/>
+              </w:rPr>
+              <w:t>User decides if the general meeting is pre-programed or live</w:t>
+            </w:r>
+          </w:p>
+          <w:p>
+            <w:pPr>
+              <w:pStyle w:val="ListParagraph"/>
+              <w:numPr>
+                <w:ilvl w:val="0"/>
+                <w:numId w:val="6"/>
+              </w:numPr>
+              <w:spacing w:before="100" w:after="100"/>
+              <w:ind w:left="461"/>
+              <w:rPr>
+                <w:rFonts w:ascii="Ink Free" w:hAnsi="Ink Free"/>
+                <w:lang w:val="en-US"/>
+              </w:rPr>
+            </w:pPr>
+            <w:r>
+              <w:rPr>
+                <w:rFonts w:ascii="Ink Free" w:hAnsi="Ink Free"/>
+                <w:lang w:val="en-US"/>
+              </w:rPr>
+              <w:lastRenderedPageBreak/>
+              <w:t>User defines the start and end date and time in case of a preprogrammed general meeting</w:t>
+            </w:r>
+          </w:p>
+          <w:p>
+            <w:pPr>
+              <w:pStyle w:val="ListParagraph"/>
+              <w:numPr>
+                <w:ilvl w:val="0"/>
+                <w:numId w:val="6"/>
+              </w:numPr>
+              <w:spacing w:before="100" w:after="100"/>
+              <w:ind w:left="461"/>
+              <w:rPr>
+                <w:rFonts w:ascii="Ink Free" w:hAnsi="Ink Free"/>
+                <w:lang w:val="en-US"/>
+              </w:rPr>
+            </w:pPr>
+            <w:r>
+              <w:rPr>
+                <w:rFonts w:ascii="Ink Free" w:hAnsi="Ink Free"/>
+                <w:lang w:val="en-US"/>
+              </w:rPr>
+              <w:t>User adds motions (questions with options or candidates)</w:t>
+            </w:r>
+          </w:p>
+          <w:p>
+            <w:pPr>
+              <w:pStyle w:val="ListParagraph"/>
+              <w:numPr>
+                <w:ilvl w:val="0"/>
+                <w:numId w:val="6"/>
+              </w:numPr>
+              <w:spacing w:before="100" w:after="100"/>
+              <w:ind w:left="461"/>
+              <w:rPr>
+                <w:rFonts w:ascii="Ink Free" w:hAnsi="Ink Free"/>
+                <w:lang w:val="en-US"/>
+              </w:rPr>
+            </w:pPr>
+            <w:r>
+              <w:rPr>
+                <w:rFonts w:ascii="Ink Free" w:hAnsi="Ink Free"/>
+                <w:lang w:val="en-US"/>
+              </w:rPr>
+              <w:t>User adds voters (participants)</w:t>
+            </w:r>
+          </w:p>
+        </w:tc>
+        <w:tc>
+          <w:tcPr>
+            <w:tcW w:w="3756" w:type="dxa"/>
+          </w:tcPr>
+          <w:p>
+            <w:pPr>
+              <w:spacing w:before="100" w:after="100"/>
+              <w:rPr>
+                <w:rFonts w:ascii="Ink Free" w:hAnsi="Ink Free"/>
+                <w:lang w:val="en-US"/>
+              </w:rPr>
+            </w:pPr>
+          </w:p>
+        </w:tc>
+      </w:tr>
+    </w:tbl>
+    <w:p>
+      <w:pPr>
+        <w:rPr>
+          <w:lang w:val="en-US"/>
+        </w:rPr>
+      </w:pPr>
+    </w:p>
+    <w:tbl>
+      <w:tblPr>
+        <w:tblStyle w:val="TableGrid"/>
+        <w:tblW w:w="0" w:type="auto"/>
+        <w:tblBorders>
+          <w:top w:val="none" w:sz="0" w:space="0" w:color="auto"/>
+          <w:left w:val="none" w:sz="0" w:space="0" w:color="auto"/>
+          <w:bottom w:val="none" w:sz="0" w:space="0" w:color="auto"/>
+          <w:right w:val="none" w:sz="0" w:space="0" w:color="auto"/>
+        </w:tblBorders>
+        <w:tblLook w:val="04A0" w:firstRow="1" w:lastRow="0" w:firstColumn="1" w:lastColumn="0" w:noHBand="0" w:noVBand="1"/>
+      </w:tblPr>
+      <w:tblGrid>
+        <w:gridCol w:w="1838"/>
+        <w:gridCol w:w="3756"/>
+        <w:gridCol w:w="3756"/>
+      </w:tblGrid>
+      <w:tr>
+        <w:tc>
+          <w:tcPr>
+            <w:tcW w:w="1838" w:type="dxa"/>
+          </w:tcPr>
+          <w:p>
+            <w:pPr>
+              <w:spacing w:before="100" w:after="100"/>
+              <w:ind w:left="100"/>
+              <w:rPr>
+                <w:rFonts w:ascii="Ink Free" w:hAnsi="Ink Free"/>
+                <w:b/>
+                <w:bCs/>
+                <w:sz w:val="36"/>
+                <w:szCs w:val="36"/>
+                <w:lang w:val="en-US"/>
+              </w:rPr>
+            </w:pPr>
+            <w:r>
+              <w:rPr>
+                <w:rFonts w:ascii="Ink Free" w:hAnsi="Ink Free"/>
+                <w:b/>
+                <w:bCs/>
+                <w:sz w:val="36"/>
+                <w:szCs w:val="36"/>
+                <w:lang w:val="en-US"/>
+              </w:rPr>
+              <w:t>Use Case</w:t>
+            </w:r>
+          </w:p>
+        </w:tc>
+        <w:tc>
+          <w:tcPr>
+            <w:tcW w:w="7512" w:type="dxa"/>
+            <w:gridSpan w:val="2"/>
+          </w:tcPr>
+          <w:p>
+            <w:pPr>
+              <w:spacing w:before="100" w:after="100"/>
+              <w:ind w:left="100"/>
+              <w:rPr>
+                <w:rFonts w:ascii="Ink Free" w:hAnsi="Ink Free"/>
+                <w:b/>
+                <w:bCs/>
+                <w:sz w:val="36"/>
+                <w:szCs w:val="36"/>
+                <w:lang w:val="en-US"/>
+              </w:rPr>
+            </w:pPr>
+            <w:r>
+              <w:rPr>
+                <w:rFonts w:ascii="Ink Free" w:hAnsi="Ink Free"/>
+                <w:b/>
+                <w:bCs/>
+                <w:sz w:val="36"/>
+                <w:szCs w:val="36"/>
+                <w:lang w:val="en-US"/>
+              </w:rPr>
+              <w:t>UC00</w:t>
+            </w:r>
+            <w:r>
+              <w:rPr>
+                <w:rFonts w:ascii="Ink Free" w:hAnsi="Ink Free"/>
+                <w:b/>
+                <w:bCs/>
+                <w:sz w:val="36"/>
+                <w:szCs w:val="36"/>
+                <w:lang w:val="en-US"/>
+              </w:rPr>
+              <w:t>8</w:t>
+            </w:r>
+            <w:r>
+              <w:rPr>
+                <w:rFonts w:ascii="Ink Free" w:hAnsi="Ink Free"/>
+                <w:b/>
+                <w:bCs/>
+                <w:sz w:val="36"/>
+                <w:szCs w:val="36"/>
+                <w:lang w:val="en-US"/>
+              </w:rPr>
+              <w:t xml:space="preserve"> </w:t>
+            </w:r>
+            <w:r>
+              <w:rPr>
+                <w:rFonts w:ascii="Ink Free" w:hAnsi="Ink Free"/>
+                <w:b/>
+                <w:bCs/>
+                <w:sz w:val="36"/>
+                <w:szCs w:val="36"/>
+                <w:lang w:val="en-US"/>
+              </w:rPr>
+              <w:t>RUN</w:t>
+            </w:r>
+            <w:r>
+              <w:rPr>
+                <w:rFonts w:ascii="Ink Free" w:hAnsi="Ink Free"/>
+                <w:b/>
+                <w:bCs/>
+                <w:sz w:val="36"/>
+                <w:szCs w:val="36"/>
+                <w:lang w:val="en-US"/>
+              </w:rPr>
+              <w:t xml:space="preserve"> A</w:t>
+            </w:r>
+            <w:r>
+              <w:rPr>
+                <w:rFonts w:ascii="Ink Free" w:hAnsi="Ink Free"/>
+                <w:b/>
+                <w:bCs/>
+                <w:sz w:val="36"/>
+                <w:szCs w:val="36"/>
+                <w:lang w:val="en-US"/>
+              </w:rPr>
+              <w:t xml:space="preserve"> LIVE</w:t>
+            </w:r>
+            <w:r>
+              <w:rPr>
+                <w:rFonts w:ascii="Ink Free" w:hAnsi="Ink Free"/>
+                <w:b/>
+                <w:bCs/>
+                <w:sz w:val="36"/>
+                <w:szCs w:val="36"/>
+                <w:lang w:val="en-US"/>
+              </w:rPr>
+              <w:t xml:space="preserve"> GENERAL MEETIN</w:t>
+            </w:r>
+            <w:r>
+              <w:rPr>
+                <w:rFonts w:ascii="Ink Free" w:hAnsi="Ink Free"/>
+                <w:b/>
+                <w:bCs/>
+                <w:sz w:val="36"/>
+                <w:szCs w:val="36"/>
+                <w:lang w:val="en-US"/>
+              </w:rPr>
+              <w:t>G</w:t>
+            </w:r>
+          </w:p>
+        </w:tc>
+      </w:tr>
+      <w:tr>
+        <w:tc>
+          <w:tcPr>
+            <w:tcW w:w="1838" w:type="dxa"/>
+          </w:tcPr>
+          <w:p>
+            <w:pPr>
+              <w:spacing w:before="100" w:after="100"/>
+              <w:ind w:left="100"/>
+              <w:rPr>
+                <w:rFonts w:ascii="Ink Free" w:hAnsi="Ink Free"/>
+                <w:b/>
+                <w:bCs/>
+                <w:lang w:val="en-US"/>
+              </w:rPr>
+            </w:pPr>
+            <w:r>
+              <w:rPr>
+                <w:rFonts w:ascii="Ink Free" w:hAnsi="Ink Free"/>
+                <w:b/>
+                <w:bCs/>
+                <w:lang w:val="en-US"/>
+              </w:rPr>
+              <w:t>Actor</w:t>
+            </w:r>
+          </w:p>
+        </w:tc>
+        <w:tc>
+          <w:tcPr>
+            <w:tcW w:w="7512" w:type="dxa"/>
+            <w:gridSpan w:val="2"/>
+          </w:tcPr>
+          <w:p>
+            <w:pPr>
+              <w:spacing w:before="100" w:after="100"/>
+              <w:ind w:left="100"/>
+              <w:rPr>
+                <w:rFonts w:ascii="Ink Free" w:hAnsi="Ink Free"/>
+                <w:lang w:val="en-US"/>
+              </w:rPr>
+            </w:pPr>
+            <w:r>
+              <w:rPr>
+                <w:rFonts w:ascii="Ink Free" w:hAnsi="Ink Free"/>
+                <w:lang w:val="en-US"/>
+              </w:rPr>
+              <w:t>Organizer</w:t>
+            </w:r>
+          </w:p>
+        </w:tc>
+      </w:tr>
+      <w:tr>
+        <w:tc>
+          <w:tcPr>
+            <w:tcW w:w="1838" w:type="dxa"/>
+          </w:tcPr>
+          <w:p>
+            <w:pPr>
+              <w:spacing w:before="100" w:after="100"/>
+              <w:ind w:left="100"/>
+              <w:rPr>
+                <w:rFonts w:ascii="Ink Free" w:hAnsi="Ink Free"/>
+                <w:b/>
+                <w:bCs/>
+                <w:lang w:val="en-US"/>
+              </w:rPr>
+            </w:pPr>
+            <w:r>
+              <w:rPr>
+                <w:rFonts w:ascii="Ink Free" w:hAnsi="Ink Free"/>
+                <w:b/>
+                <w:bCs/>
+                <w:lang w:val="en-US"/>
+              </w:rPr>
+              <w:t>Pre-Condition</w:t>
+            </w:r>
+          </w:p>
+        </w:tc>
+        <w:tc>
+          <w:tcPr>
+            <w:tcW w:w="7512" w:type="dxa"/>
+            <w:gridSpan w:val="2"/>
+          </w:tcPr>
+          <w:p>
+            <w:pPr>
+              <w:spacing w:before="100" w:after="100"/>
+              <w:ind w:left="100"/>
+              <w:rPr>
+                <w:rFonts w:ascii="Ink Free" w:hAnsi="Ink Free"/>
+                <w:lang w:val="en-US"/>
+              </w:rPr>
+            </w:pPr>
+            <w:r>
+              <w:rPr>
+                <w:rFonts w:ascii="Ink Free" w:hAnsi="Ink Free"/>
+                <w:lang w:val="en-US"/>
+              </w:rPr>
+              <w:t>User is registered</w:t>
+            </w:r>
+          </w:p>
+        </w:tc>
+      </w:tr>
+      <w:tr>
+        <w:tc>
+          <w:tcPr>
+            <w:tcW w:w="1838" w:type="dxa"/>
+          </w:tcPr>
+          <w:p>
+            <w:pPr>
+              <w:spacing w:before="100" w:after="100"/>
+              <w:ind w:left="100"/>
+              <w:rPr>
+                <w:rFonts w:ascii="Ink Free" w:hAnsi="Ink Free"/>
+                <w:b/>
+                <w:bCs/>
+                <w:lang w:val="en-US"/>
+              </w:rPr>
+            </w:pPr>
+            <w:r>
+              <w:rPr>
+                <w:rFonts w:ascii="Ink Free" w:hAnsi="Ink Free"/>
+                <w:b/>
+                <w:bCs/>
+                <w:lang w:val="en-US"/>
+              </w:rPr>
+              <w:t>Post-Condition</w:t>
+            </w:r>
+          </w:p>
+        </w:tc>
+        <w:tc>
+          <w:tcPr>
+            <w:tcW w:w="7512" w:type="dxa"/>
+            <w:gridSpan w:val="2"/>
+          </w:tcPr>
+          <w:p>
+            <w:pPr>
+              <w:spacing w:before="100" w:after="100"/>
+              <w:ind w:left="100"/>
+              <w:rPr>
+                <w:rFonts w:ascii="Ink Free" w:hAnsi="Ink Free"/>
+                <w:lang w:val="en-US"/>
+              </w:rPr>
+            </w:pPr>
+            <w:r>
+              <w:rPr>
+                <w:rFonts w:ascii="Ink Free" w:hAnsi="Ink Free"/>
+                <w:lang w:val="en-US"/>
+              </w:rPr>
+              <w:t>None</w:t>
+            </w:r>
+          </w:p>
+        </w:tc>
+      </w:tr>
+      <w:tr>
+        <w:trPr>
+          <w:trHeight w:val="233"/>
+        </w:trPr>
+        <w:tc>
+          <w:tcPr>
+            <w:tcW w:w="1838" w:type="dxa"/>
+            <w:vMerge w:val="restart"/>
+          </w:tcPr>
+          <w:p>
+            <w:pPr>
+              <w:spacing w:before="100" w:after="100"/>
+              <w:ind w:left="100"/>
+              <w:rPr>
+                <w:rFonts w:ascii="Ink Free" w:hAnsi="Ink Free"/>
+                <w:b/>
+                <w:bCs/>
+                <w:lang w:val="en-US"/>
+              </w:rPr>
+            </w:pPr>
+            <w:r>
+              <w:rPr>
+                <w:rFonts w:ascii="Ink Free" w:hAnsi="Ink Free"/>
+                <w:b/>
+                <w:bCs/>
+                <w:lang w:val="en-US"/>
+              </w:rPr>
+              <w:t>Basic Path</w:t>
+            </w:r>
+          </w:p>
+        </w:tc>
+        <w:tc>
+          <w:tcPr>
+            <w:tcW w:w="3756" w:type="dxa"/>
+          </w:tcPr>
+          <w:p>
+            <w:pPr>
+              <w:spacing w:before="100" w:after="100"/>
+              <w:ind w:left="113"/>
+              <w:rPr>
+                <w:rFonts w:ascii="Ink Free" w:hAnsi="Ink Free"/>
+                <w:lang w:val="en-US"/>
+              </w:rPr>
+            </w:pPr>
+            <w:r>
+              <w:rPr>
+                <w:rFonts w:ascii="Ink Free" w:hAnsi="Ink Free"/>
+                <w:b/>
+                <w:bCs/>
+                <w:lang w:val="en-US"/>
+              </w:rPr>
+              <w:t>Actor</w:t>
+            </w:r>
+          </w:p>
+        </w:tc>
+        <w:tc>
+          <w:tcPr>
+            <w:tcW w:w="3756" w:type="dxa"/>
+            <w:vAlign w:val="center"/>
+          </w:tcPr>
+          <w:p>
+            <w:pPr>
+              <w:spacing w:before="100" w:after="100"/>
+              <w:ind w:left="113"/>
+              <w:rPr>
+                <w:rFonts w:ascii="Ink Free" w:hAnsi="Ink Free"/>
+                <w:b/>
+                <w:bCs/>
+                <w:lang w:val="en-US"/>
+              </w:rPr>
+            </w:pPr>
+            <w:r>
+              <w:rPr>
+                <w:rFonts w:ascii="Ink Free" w:hAnsi="Ink Free"/>
+                <w:b/>
+                <w:bCs/>
+                <w:lang w:val="en-US"/>
+              </w:rPr>
+              <w:t>System</w:t>
+            </w:r>
+          </w:p>
+        </w:tc>
+      </w:tr>
+      <w:tr>
+        <w:trPr>
+          <w:trHeight w:val="232"/>
+        </w:trPr>
+        <w:tc>
+          <w:tcPr>
+            <w:tcW w:w="1838" w:type="dxa"/>
+            <w:vMerge/>
+          </w:tcPr>
+          <w:p>
+            <w:pPr>
+              <w:spacing w:before="100" w:after="100"/>
+              <w:ind w:left="100"/>
+              <w:rPr>
+                <w:rFonts w:ascii="Ink Free" w:hAnsi="Ink Free"/>
+                <w:b/>
+                <w:bCs/>
+                <w:lang w:val="en-US"/>
+              </w:rPr>
+            </w:pPr>
+          </w:p>
+        </w:tc>
+        <w:tc>
+          <w:tcPr>
+            <w:tcW w:w="3756" w:type="dxa"/>
+          </w:tcPr>
+          <w:p>
+            <w:pPr>
+              <w:pStyle w:val="ListParagraph"/>
+              <w:numPr>
+                <w:ilvl w:val="0"/>
+                <w:numId w:val="6"/>
+              </w:numPr>
+              <w:spacing w:before="100" w:after="100"/>
+              <w:ind w:left="461"/>
+              <w:rPr>
+                <w:rFonts w:ascii="Ink Free" w:hAnsi="Ink Free"/>
+                <w:lang w:val="en-US"/>
+              </w:rPr>
+            </w:pPr>
+            <w:r>
+              <w:rPr>
+                <w:rFonts w:ascii="Ink Free" w:hAnsi="Ink Free"/>
+                <w:lang w:val="en-US"/>
+              </w:rPr>
+              <w:t>User opens the app</w:t>
+            </w:r>
+          </w:p>
+          <w:p>
+            <w:pPr>
+              <w:pStyle w:val="ListParagraph"/>
+              <w:numPr>
+                <w:ilvl w:val="0"/>
+                <w:numId w:val="6"/>
+              </w:numPr>
+              <w:spacing w:before="100" w:after="100"/>
+              <w:ind w:left="461"/>
+              <w:rPr>
+                <w:rFonts w:ascii="Ink Free" w:hAnsi="Ink Free"/>
+                <w:lang w:val="en-US"/>
+              </w:rPr>
+            </w:pPr>
+            <w:r>
+              <w:rPr>
+                <w:rFonts w:ascii="Ink Free" w:hAnsi="Ink Free"/>
+                <w:lang w:val="en-US"/>
+              </w:rPr>
+              <w:t>User navigates to the organizer’s view</w:t>
+            </w:r>
+          </w:p>
+          <w:p>
+            <w:pPr>
+              <w:pStyle w:val="ListParagraph"/>
+              <w:numPr>
+                <w:ilvl w:val="0"/>
+                <w:numId w:val="6"/>
+              </w:numPr>
+              <w:spacing w:before="100" w:after="100"/>
+              <w:ind w:left="461"/>
+              <w:rPr>
+                <w:rFonts w:ascii="Ink Free" w:hAnsi="Ink Free"/>
+                <w:lang w:val="en-US"/>
+              </w:rPr>
+            </w:pPr>
+            <w:r>
+              <w:rPr>
+                <w:rFonts w:ascii="Ink Free" w:hAnsi="Ink Free"/>
+                <w:lang w:val="en-US"/>
+              </w:rPr>
+              <w:t xml:space="preserve">User </w:t>
+            </w:r>
+            <w:r>
+              <w:rPr>
+                <w:rFonts w:ascii="Ink Free" w:hAnsi="Ink Free"/>
+                <w:lang w:val="en-US"/>
+              </w:rPr>
+              <w:t xml:space="preserve">navigates to the general meeting </w:t>
+            </w:r>
+          </w:p>
+          <w:p>
+            <w:pPr>
+              <w:pStyle w:val="ListParagraph"/>
+              <w:numPr>
+                <w:ilvl w:val="0"/>
+                <w:numId w:val="6"/>
+              </w:numPr>
+              <w:spacing w:before="100" w:after="100"/>
+              <w:ind w:left="461"/>
+              <w:rPr>
+                <w:rFonts w:ascii="Ink Free" w:hAnsi="Ink Free"/>
+                <w:lang w:val="en-US"/>
+              </w:rPr>
+            </w:pPr>
+            <w:r>
+              <w:rPr>
+                <w:rFonts w:ascii="Ink Free" w:hAnsi="Ink Free"/>
+                <w:lang w:val="en-US"/>
+              </w:rPr>
+              <w:t>User starts the general meeting</w:t>
+            </w:r>
+          </w:p>
+          <w:p>
+            <w:pPr>
+              <w:pStyle w:val="ListParagraph"/>
+              <w:numPr>
+                <w:ilvl w:val="0"/>
+                <w:numId w:val="6"/>
+              </w:numPr>
+              <w:spacing w:before="100" w:after="100"/>
+              <w:ind w:left="461"/>
+              <w:rPr>
+                <w:rFonts w:ascii="Ink Free" w:hAnsi="Ink Free"/>
+                <w:lang w:val="en-US"/>
+              </w:rPr>
+            </w:pPr>
+          </w:p>
+        </w:tc>
+        <w:tc>
+          <w:tcPr>
+            <w:tcW w:w="3756" w:type="dxa"/>
+          </w:tcPr>
+          <w:p>
+            <w:pPr>
+              <w:spacing w:before="100" w:after="100"/>
+              <w:rPr>
+                <w:rFonts w:ascii="Ink Free" w:hAnsi="Ink Free"/>
+                <w:lang w:val="en-US"/>
+              </w:rPr>
+            </w:pPr>
+          </w:p>
+        </w:tc>
+      </w:tr>
+    </w:tbl>
+    <w:p>
+      <w:pPr>
+        <w:rPr>
+          <w:lang w:val="en-US"/>
+        </w:rPr>
+      </w:pPr>
+    </w:p>
+    <w:tbl>
+      <w:tblPr>
+        <w:tblStyle w:val="TableGrid"/>
+        <w:tblW w:w="0" w:type="auto"/>
+        <w:tblBorders>
+          <w:top w:val="none" w:sz="0" w:space="0" w:color="auto"/>
+          <w:left w:val="none" w:sz="0" w:space="0" w:color="auto"/>
+          <w:bottom w:val="none" w:sz="0" w:space="0" w:color="auto"/>
+          <w:right w:val="none" w:sz="0" w:space="0" w:color="auto"/>
+        </w:tblBorders>
+        <w:tblLook w:val="04A0" w:firstRow="1" w:lastRow="0" w:firstColumn="1" w:lastColumn="0" w:noHBand="0" w:noVBand="1"/>
+      </w:tblPr>
+      <w:tblGrid>
+        <w:gridCol w:w="1838"/>
+        <w:gridCol w:w="3756"/>
+        <w:gridCol w:w="3756"/>
+      </w:tblGrid>
+      <w:tr>
+        <w:tc>
+          <w:tcPr>
+            <w:tcW w:w="1838" w:type="dxa"/>
+          </w:tcPr>
+          <w:p>
+            <w:pPr>
+              <w:spacing w:before="100" w:after="100"/>
+              <w:ind w:left="100"/>
+              <w:rPr>
+                <w:rFonts w:ascii="Ink Free" w:hAnsi="Ink Free"/>
+                <w:b/>
+                <w:bCs/>
+                <w:sz w:val="36"/>
+                <w:szCs w:val="36"/>
+                <w:lang w:val="en-US"/>
+              </w:rPr>
+            </w:pPr>
+            <w:r>
+              <w:rPr>
+                <w:rFonts w:ascii="Ink Free" w:hAnsi="Ink Free"/>
+                <w:b/>
+                <w:bCs/>
+                <w:sz w:val="36"/>
+                <w:szCs w:val="36"/>
+                <w:lang w:val="en-US"/>
+              </w:rPr>
+              <w:t>Use Case</w:t>
+            </w:r>
+          </w:p>
+        </w:tc>
+        <w:tc>
+          <w:tcPr>
+            <w:tcW w:w="7512" w:type="dxa"/>
+            <w:gridSpan w:val="2"/>
+          </w:tcPr>
+          <w:p>
+            <w:pPr>
+              <w:spacing w:before="100" w:after="100"/>
+              <w:ind w:left="100"/>
+              <w:rPr>
+                <w:rFonts w:ascii="Ink Free" w:hAnsi="Ink Free"/>
+                <w:b/>
+                <w:bCs/>
+                <w:sz w:val="36"/>
+                <w:szCs w:val="36"/>
+                <w:lang w:val="en-US"/>
+              </w:rPr>
+            </w:pPr>
+            <w:r>
+              <w:rPr>
+                <w:rFonts w:ascii="Ink Free" w:hAnsi="Ink Free"/>
+                <w:b/>
+                <w:bCs/>
+                <w:sz w:val="36"/>
+                <w:szCs w:val="36"/>
+                <w:lang w:val="en-US"/>
+              </w:rPr>
+              <w:t>UC00</w:t>
+            </w:r>
+            <w:r>
+              <w:rPr>
+                <w:rFonts w:ascii="Ink Free" w:hAnsi="Ink Free"/>
+                <w:b/>
+                <w:bCs/>
+                <w:sz w:val="36"/>
+                <w:szCs w:val="36"/>
+                <w:lang w:val="en-US"/>
+              </w:rPr>
+              <w:t>9</w:t>
+            </w:r>
+            <w:r>
+              <w:rPr>
+                <w:rFonts w:ascii="Ink Free" w:hAnsi="Ink Free"/>
+                <w:b/>
+                <w:bCs/>
+                <w:sz w:val="36"/>
+                <w:szCs w:val="36"/>
+                <w:lang w:val="en-US"/>
+              </w:rPr>
+              <w:t xml:space="preserve"> </w:t>
+            </w:r>
+            <w:r>
+              <w:rPr>
+                <w:rFonts w:ascii="Ink Free" w:hAnsi="Ink Free"/>
+                <w:b/>
+                <w:bCs/>
+                <w:sz w:val="36"/>
+                <w:szCs w:val="36"/>
+                <w:lang w:val="en-US"/>
+              </w:rPr>
+              <w:t>IVITE VOTERS</w:t>
+            </w:r>
+          </w:p>
+        </w:tc>
+      </w:tr>
+      <w:tr>
+        <w:tc>
+          <w:tcPr>
+            <w:tcW w:w="1838" w:type="dxa"/>
+          </w:tcPr>
+          <w:p>
+            <w:pPr>
+              <w:spacing w:before="100" w:after="100"/>
+              <w:ind w:left="100"/>
+              <w:rPr>
+                <w:rFonts w:ascii="Ink Free" w:hAnsi="Ink Free"/>
+                <w:b/>
+                <w:bCs/>
+                <w:lang w:val="en-US"/>
+              </w:rPr>
+            </w:pPr>
+            <w:r>
+              <w:rPr>
+                <w:rFonts w:ascii="Ink Free" w:hAnsi="Ink Free"/>
+                <w:b/>
+                <w:bCs/>
+                <w:lang w:val="en-US"/>
+              </w:rPr>
+              <w:t>Actor</w:t>
+            </w:r>
+          </w:p>
+        </w:tc>
+        <w:tc>
+          <w:tcPr>
+            <w:tcW w:w="7512" w:type="dxa"/>
+            <w:gridSpan w:val="2"/>
+          </w:tcPr>
+          <w:p>
+            <w:pPr>
+              <w:spacing w:before="100" w:after="100"/>
+              <w:ind w:left="100"/>
+              <w:rPr>
+                <w:rFonts w:ascii="Ink Free" w:hAnsi="Ink Free"/>
+                <w:lang w:val="en-US"/>
+              </w:rPr>
+            </w:pPr>
+            <w:r>
+              <w:rPr>
+                <w:rFonts w:ascii="Ink Free" w:hAnsi="Ink Free"/>
+                <w:lang w:val="en-US"/>
+              </w:rPr>
+              <w:t>Organizer</w:t>
+            </w:r>
+          </w:p>
+        </w:tc>
+      </w:tr>
+      <w:tr>
+        <w:tc>
+          <w:tcPr>
+            <w:tcW w:w="1838" w:type="dxa"/>
+          </w:tcPr>
+          <w:p>
+            <w:pPr>
+              <w:spacing w:before="100" w:after="100"/>
+              <w:ind w:left="100"/>
+              <w:rPr>
+                <w:rFonts w:ascii="Ink Free" w:hAnsi="Ink Free"/>
+                <w:b/>
+                <w:bCs/>
+                <w:lang w:val="en-US"/>
+              </w:rPr>
+            </w:pPr>
+            <w:r>
+              <w:rPr>
+                <w:rFonts w:ascii="Ink Free" w:hAnsi="Ink Free"/>
+                <w:b/>
+                <w:bCs/>
+                <w:lang w:val="en-US"/>
+              </w:rPr>
+              <w:t>Pre-Condition</w:t>
+            </w:r>
+          </w:p>
+        </w:tc>
+        <w:tc>
+          <w:tcPr>
+            <w:tcW w:w="7512" w:type="dxa"/>
+            <w:gridSpan w:val="2"/>
+          </w:tcPr>
+          <w:p>
+            <w:pPr>
+              <w:spacing w:before="100" w:after="100"/>
+              <w:ind w:left="100"/>
+              <w:rPr>
+                <w:rFonts w:ascii="Ink Free" w:hAnsi="Ink Free"/>
+                <w:lang w:val="en-US"/>
+              </w:rPr>
+            </w:pPr>
+            <w:r>
+              <w:rPr>
+                <w:rFonts w:ascii="Ink Free" w:hAnsi="Ink Free"/>
+                <w:lang w:val="en-US"/>
+              </w:rPr>
+              <w:t>User is registered</w:t>
+            </w:r>
+          </w:p>
+        </w:tc>
+      </w:tr>
+      <w:tr>
+        <w:tc>
+          <w:tcPr>
+            <w:tcW w:w="1838" w:type="dxa"/>
+          </w:tcPr>
+          <w:p>
+            <w:pPr>
+              <w:spacing w:before="100" w:after="100"/>
+              <w:ind w:left="100"/>
+              <w:rPr>
+                <w:rFonts w:ascii="Ink Free" w:hAnsi="Ink Free"/>
+                <w:b/>
+                <w:bCs/>
+                <w:lang w:val="en-US"/>
+              </w:rPr>
+            </w:pPr>
+            <w:r>
+              <w:rPr>
+                <w:rFonts w:ascii="Ink Free" w:hAnsi="Ink Free"/>
+                <w:b/>
+                <w:bCs/>
+                <w:lang w:val="en-US"/>
+              </w:rPr>
+              <w:t>Post-Condition</w:t>
+            </w:r>
+          </w:p>
+        </w:tc>
+        <w:tc>
+          <w:tcPr>
+            <w:tcW w:w="7512" w:type="dxa"/>
+            <w:gridSpan w:val="2"/>
+          </w:tcPr>
+          <w:p>
+            <w:pPr>
+              <w:spacing w:before="100" w:after="100"/>
+              <w:ind w:left="100"/>
+              <w:rPr>
+                <w:rFonts w:ascii="Ink Free" w:hAnsi="Ink Free"/>
+                <w:lang w:val="en-US"/>
+              </w:rPr>
+            </w:pPr>
+            <w:r>
+              <w:rPr>
+                <w:rFonts w:ascii="Ink Free" w:hAnsi="Ink Free"/>
+                <w:lang w:val="en-US"/>
+              </w:rPr>
+              <w:t>None</w:t>
+            </w:r>
+          </w:p>
+        </w:tc>
+      </w:tr>
+      <w:tr>
+        <w:trPr>
+          <w:trHeight w:val="233"/>
+        </w:trPr>
+        <w:tc>
+          <w:tcPr>
+            <w:tcW w:w="1838" w:type="dxa"/>
+            <w:vMerge w:val="restart"/>
+          </w:tcPr>
+          <w:p>
+            <w:pPr>
+              <w:spacing w:before="100" w:after="100"/>
+              <w:ind w:left="100"/>
+              <w:rPr>
+                <w:rFonts w:ascii="Ink Free" w:hAnsi="Ink Free"/>
+                <w:b/>
+                <w:bCs/>
+                <w:lang w:val="en-US"/>
+              </w:rPr>
+            </w:pPr>
+            <w:r>
+              <w:rPr>
+                <w:rFonts w:ascii="Ink Free" w:hAnsi="Ink Free"/>
+                <w:b/>
+                <w:bCs/>
+                <w:lang w:val="en-US"/>
+              </w:rPr>
+              <w:t>Basic Path</w:t>
+            </w:r>
+          </w:p>
+        </w:tc>
+        <w:tc>
+          <w:tcPr>
+            <w:tcW w:w="3756" w:type="dxa"/>
+          </w:tcPr>
+          <w:p>
+            <w:pPr>
+              <w:spacing w:before="100" w:after="100"/>
+              <w:ind w:left="113"/>
+              <w:rPr>
+                <w:rFonts w:ascii="Ink Free" w:hAnsi="Ink Free"/>
+                <w:lang w:val="en-US"/>
+              </w:rPr>
+            </w:pPr>
+            <w:r>
+              <w:rPr>
+                <w:rFonts w:ascii="Ink Free" w:hAnsi="Ink Free"/>
+                <w:b/>
+                <w:bCs/>
+                <w:lang w:val="en-US"/>
+              </w:rPr>
+              <w:t>Actor</w:t>
+            </w:r>
+          </w:p>
+        </w:tc>
+        <w:tc>
+          <w:tcPr>
+            <w:tcW w:w="3756" w:type="dxa"/>
+            <w:vAlign w:val="center"/>
+          </w:tcPr>
+          <w:p>
+            <w:pPr>
+              <w:spacing w:before="100" w:after="100"/>
+              <w:ind w:left="113"/>
+              <w:rPr>
+                <w:rFonts w:ascii="Ink Free" w:hAnsi="Ink Free"/>
+                <w:b/>
+                <w:bCs/>
+                <w:lang w:val="en-US"/>
+              </w:rPr>
+            </w:pPr>
+            <w:r>
+              <w:rPr>
+                <w:rFonts w:ascii="Ink Free" w:hAnsi="Ink Free"/>
+                <w:b/>
+                <w:bCs/>
+                <w:lang w:val="en-US"/>
+              </w:rPr>
+              <w:t>System</w:t>
+            </w:r>
+          </w:p>
+        </w:tc>
+      </w:tr>
+      <w:tr>
+        <w:trPr>
+          <w:trHeight w:val="232"/>
+        </w:trPr>
+        <w:tc>
+          <w:tcPr>
+            <w:tcW w:w="1838" w:type="dxa"/>
+            <w:vMerge/>
+          </w:tcPr>
+          <w:p>
+            <w:pPr>
+              <w:spacing w:before="100" w:after="100"/>
+              <w:ind w:left="100"/>
+              <w:rPr>
+                <w:rFonts w:ascii="Ink Free" w:hAnsi="Ink Free"/>
+                <w:b/>
+                <w:bCs/>
+                <w:lang w:val="en-US"/>
+              </w:rPr>
+            </w:pPr>
+          </w:p>
+        </w:tc>
+        <w:tc>
+          <w:tcPr>
+            <w:tcW w:w="3756" w:type="dxa"/>
+          </w:tcPr>
+          <w:p>
+            <w:pPr>
+              <w:pStyle w:val="ListParagraph"/>
+              <w:numPr>
+                <w:ilvl w:val="0"/>
+                <w:numId w:val="6"/>
+              </w:numPr>
+              <w:spacing w:before="100" w:after="100"/>
+              <w:ind w:left="461"/>
+              <w:rPr>
+                <w:rFonts w:ascii="Ink Free" w:hAnsi="Ink Free"/>
+                <w:lang w:val="en-US"/>
+              </w:rPr>
+            </w:pPr>
+            <w:r>
+              <w:rPr>
+                <w:rFonts w:ascii="Ink Free" w:hAnsi="Ink Free"/>
+                <w:lang w:val="en-US"/>
+              </w:rPr>
+              <w:t>User opens the app</w:t>
+            </w:r>
+          </w:p>
+          <w:p>
+            <w:pPr>
+              <w:pStyle w:val="ListParagraph"/>
+              <w:numPr>
+                <w:ilvl w:val="0"/>
+                <w:numId w:val="6"/>
+              </w:numPr>
+              <w:spacing w:before="100" w:after="100"/>
+              <w:ind w:left="461"/>
+              <w:rPr>
+                <w:rFonts w:ascii="Ink Free" w:hAnsi="Ink Free"/>
+                <w:lang w:val="en-US"/>
+              </w:rPr>
+            </w:pPr>
+            <w:r>
+              <w:rPr>
+                <w:rFonts w:ascii="Ink Free" w:hAnsi="Ink Free"/>
+                <w:lang w:val="en-US"/>
+              </w:rPr>
+              <w:t>User navigates to the organizer’s view</w:t>
+            </w:r>
+          </w:p>
+          <w:p>
+            <w:pPr>
+              <w:pStyle w:val="ListParagraph"/>
+              <w:numPr>
+                <w:ilvl w:val="0"/>
+                <w:numId w:val="6"/>
+              </w:numPr>
+              <w:spacing w:before="100" w:after="100"/>
+              <w:ind w:left="461"/>
+              <w:rPr>
+                <w:rFonts w:ascii="Ink Free" w:hAnsi="Ink Free"/>
+                <w:lang w:val="en-US"/>
+              </w:rPr>
+            </w:pPr>
+            <w:r>
+              <w:rPr>
+                <w:rFonts w:ascii="Ink Free" w:hAnsi="Ink Free"/>
+                <w:lang w:val="en-US"/>
+              </w:rPr>
+              <w:t xml:space="preserve">User </w:t>
+            </w:r>
+            <w:r>
+              <w:rPr>
+                <w:rFonts w:ascii="Ink Free" w:hAnsi="Ink Free"/>
+                <w:lang w:val="en-US"/>
+              </w:rPr>
+              <w:t>invites voters to the voting</w:t>
+            </w:r>
+          </w:p>
+        </w:tc>
+        <w:tc>
+          <w:tcPr>
+            <w:tcW w:w="3756" w:type="dxa"/>
+          </w:tcPr>
+          <w:p>
+            <w:pPr>
+              <w:spacing w:before="100" w:after="100"/>
+              <w:rPr>
+                <w:rFonts w:ascii="Ink Free" w:hAnsi="Ink Free"/>
+                <w:lang w:val="en-US"/>
+              </w:rPr>
+            </w:pPr>
+          </w:p>
+        </w:tc>
+      </w:tr>
+    </w:tbl>
+    <w:p>
+      <w:pPr>
+        <w:tabs>
+          <w:tab w:val="left" w:pos="6810"/>
+        </w:tabs>
+        <w:rPr>
+          <w:lang w:val="en-US"/>
+        </w:rPr>
+      </w:pPr>
+      <w:r>
+        <w:rPr>
+          <w:lang w:val="en-US"/>
+        </w:rPr>
+        <w:tab/>
+      </w:r>
+    </w:p>
+    <w:p>
+      <w:pPr>
+        <w:tabs>
+          <w:tab w:val="left" w:pos="6810"/>
+        </w:tabs>
+        <w:rPr>
+          <w:lang w:val="en-US"/>
+        </w:rPr>
+      </w:pPr>
+    </w:p>
+    <w:tbl>
+      <w:tblPr>
+        <w:tblStyle w:val="TableGrid"/>
+        <w:tblW w:w="0" w:type="auto"/>
+        <w:tblBorders>
+          <w:top w:val="none" w:sz="0" w:space="0" w:color="auto"/>
+          <w:left w:val="none" w:sz="0" w:space="0" w:color="auto"/>
+          <w:bottom w:val="none" w:sz="0" w:space="0" w:color="auto"/>
+          <w:right w:val="none" w:sz="0" w:space="0" w:color="auto"/>
+        </w:tblBorders>
+        <w:tblLook w:val="04A0" w:firstRow="1" w:lastRow="0" w:firstColumn="1" w:lastColumn="0" w:noHBand="0" w:noVBand="1"/>
+      </w:tblPr>
+      <w:tblGrid>
+        <w:gridCol w:w="1838"/>
+        <w:gridCol w:w="3756"/>
+        <w:gridCol w:w="3756"/>
+      </w:tblGrid>
+      <w:tr>
+        <w:tc>
+          <w:tcPr>
+            <w:tcW w:w="1838" w:type="dxa"/>
+          </w:tcPr>
+          <w:p>
+            <w:pPr>
+              <w:spacing w:before="100" w:after="100"/>
+              <w:ind w:left="100"/>
+              <w:rPr>
+                <w:rFonts w:ascii="Ink Free" w:hAnsi="Ink Free"/>
+                <w:b/>
+                <w:bCs/>
+                <w:sz w:val="36"/>
+                <w:szCs w:val="36"/>
+                <w:lang w:val="en-US"/>
+              </w:rPr>
+            </w:pPr>
+            <w:r>
+              <w:rPr>
+                <w:rFonts w:ascii="Ink Free" w:hAnsi="Ink Free"/>
+                <w:b/>
+                <w:bCs/>
+                <w:sz w:val="36"/>
+                <w:szCs w:val="36"/>
+                <w:lang w:val="en-US"/>
+              </w:rPr>
+              <w:lastRenderedPageBreak/>
+              <w:t>Use Case</w:t>
+            </w:r>
+          </w:p>
+        </w:tc>
+        <w:tc>
+          <w:tcPr>
+            <w:tcW w:w="7512" w:type="dxa"/>
+            <w:gridSpan w:val="2"/>
+          </w:tcPr>
+          <w:p>
+            <w:pPr>
+              <w:spacing w:before="100" w:after="100"/>
+              <w:ind w:left="100"/>
+              <w:rPr>
+                <w:rFonts w:ascii="Ink Free" w:hAnsi="Ink Free"/>
+                <w:b/>
+                <w:bCs/>
+                <w:sz w:val="36"/>
+                <w:szCs w:val="36"/>
+                <w:lang w:val="en-US"/>
+              </w:rPr>
+            </w:pPr>
+            <w:r>
+              <w:rPr>
+                <w:rFonts w:ascii="Ink Free" w:hAnsi="Ink Free"/>
+                <w:b/>
+                <w:bCs/>
+                <w:sz w:val="36"/>
+                <w:szCs w:val="36"/>
+                <w:lang w:val="en-US"/>
+              </w:rPr>
+              <w:t>UC0</w:t>
+            </w:r>
+            <w:r>
+              <w:rPr>
+                <w:rFonts w:ascii="Ink Free" w:hAnsi="Ink Free"/>
+                <w:b/>
+                <w:bCs/>
+                <w:sz w:val="36"/>
+                <w:szCs w:val="36"/>
+                <w:lang w:val="en-US"/>
+              </w:rPr>
+              <w:t>10</w:t>
+            </w:r>
+            <w:r>
+              <w:rPr>
+                <w:rFonts w:ascii="Ink Free" w:hAnsi="Ink Free"/>
+                <w:b/>
+                <w:bCs/>
+                <w:sz w:val="36"/>
+                <w:szCs w:val="36"/>
+                <w:lang w:val="en-US"/>
+              </w:rPr>
+              <w:t xml:space="preserve"> </w:t>
+            </w:r>
+            <w:r>
+              <w:rPr>
+                <w:rFonts w:ascii="Ink Free" w:hAnsi="Ink Free"/>
+                <w:b/>
+                <w:bCs/>
+                <w:sz w:val="36"/>
+                <w:szCs w:val="36"/>
+                <w:lang w:val="en-US"/>
+              </w:rPr>
+              <w:t>VERIFY VOTING RESULTS</w:t>
+            </w:r>
+          </w:p>
+        </w:tc>
+      </w:tr>
+      <w:tr>
+        <w:tc>
+          <w:tcPr>
+            <w:tcW w:w="1838" w:type="dxa"/>
+          </w:tcPr>
+          <w:p>
+            <w:pPr>
+              <w:spacing w:before="100" w:after="100"/>
+              <w:ind w:left="100"/>
+              <w:rPr>
+                <w:rFonts w:ascii="Ink Free" w:hAnsi="Ink Free"/>
+                <w:b/>
+                <w:bCs/>
+                <w:lang w:val="en-US"/>
+              </w:rPr>
+            </w:pPr>
+            <w:r>
+              <w:rPr>
+                <w:rFonts w:ascii="Ink Free" w:hAnsi="Ink Free"/>
+                <w:b/>
+                <w:bCs/>
+                <w:lang w:val="en-US"/>
+              </w:rPr>
+              <w:t>Actor</w:t>
+            </w:r>
+          </w:p>
+        </w:tc>
+        <w:tc>
+          <w:tcPr>
+            <w:tcW w:w="7512" w:type="dxa"/>
+            <w:gridSpan w:val="2"/>
+          </w:tcPr>
+          <w:p>
+            <w:pPr>
+              <w:spacing w:before="100" w:after="100"/>
+              <w:ind w:left="100"/>
+              <w:rPr>
+                <w:rFonts w:ascii="Ink Free" w:hAnsi="Ink Free"/>
+                <w:lang w:val="en-US"/>
+              </w:rPr>
+            </w:pPr>
+            <w:r>
+              <w:rPr>
+                <w:rFonts w:ascii="Ink Free" w:hAnsi="Ink Free"/>
+                <w:lang w:val="en-US"/>
+              </w:rPr>
+              <w:t>Verifier</w:t>
+            </w:r>
+          </w:p>
+        </w:tc>
+      </w:tr>
+      <w:tr>
+        <w:tc>
+          <w:tcPr>
+            <w:tcW w:w="1838" w:type="dxa"/>
+          </w:tcPr>
+          <w:p>
+            <w:pPr>
+              <w:spacing w:before="100" w:after="100"/>
+              <w:ind w:left="100"/>
+              <w:rPr>
+                <w:rFonts w:ascii="Ink Free" w:hAnsi="Ink Free"/>
+                <w:b/>
+                <w:bCs/>
+                <w:lang w:val="en-US"/>
+              </w:rPr>
+            </w:pPr>
+            <w:r>
+              <w:rPr>
+                <w:rFonts w:ascii="Ink Free" w:hAnsi="Ink Free"/>
+                <w:b/>
+                <w:bCs/>
+                <w:lang w:val="en-US"/>
+              </w:rPr>
+              <w:t>Pre-Condition</w:t>
+            </w:r>
+          </w:p>
+        </w:tc>
+        <w:tc>
+          <w:tcPr>
+            <w:tcW w:w="7512" w:type="dxa"/>
+            <w:gridSpan w:val="2"/>
+          </w:tcPr>
+          <w:p>
+            <w:pPr>
+              <w:spacing w:before="100" w:after="100"/>
+              <w:ind w:left="100"/>
+              <w:rPr>
+                <w:rFonts w:ascii="Ink Free" w:hAnsi="Ink Free"/>
+                <w:lang w:val="en-US"/>
+              </w:rPr>
+            </w:pPr>
+            <w:r>
+              <w:rPr>
+                <w:rFonts w:ascii="Ink Free" w:hAnsi="Ink Free"/>
+                <w:lang w:val="en-US"/>
+              </w:rPr>
+              <w:t>User is registered</w:t>
+            </w:r>
+            <w:r>
+              <w:rPr>
+                <w:rFonts w:ascii="Ink Free" w:hAnsi="Ink Free"/>
+                <w:lang w:val="en-US"/>
+              </w:rPr>
+              <w:t>, the voting ended, and the results were published</w:t>
+            </w:r>
+          </w:p>
+        </w:tc>
+      </w:tr>
+      <w:tr>
+        <w:tc>
+          <w:tcPr>
+            <w:tcW w:w="1838" w:type="dxa"/>
+          </w:tcPr>
+          <w:p>
+            <w:pPr>
+              <w:spacing w:before="100" w:after="100"/>
+              <w:ind w:left="100"/>
+              <w:rPr>
+                <w:rFonts w:ascii="Ink Free" w:hAnsi="Ink Free"/>
+                <w:b/>
+                <w:bCs/>
+                <w:lang w:val="en-US"/>
+              </w:rPr>
+            </w:pPr>
+            <w:r>
+              <w:rPr>
+                <w:rFonts w:ascii="Ink Free" w:hAnsi="Ink Free"/>
+                <w:b/>
+                <w:bCs/>
+                <w:lang w:val="en-US"/>
+              </w:rPr>
+              <w:t>Post-Condition</w:t>
+            </w:r>
+          </w:p>
+        </w:tc>
+        <w:tc>
+          <w:tcPr>
+            <w:tcW w:w="7512" w:type="dxa"/>
+            <w:gridSpan w:val="2"/>
+          </w:tcPr>
+          <w:p>
+            <w:pPr>
+              <w:spacing w:before="100" w:after="100"/>
+              <w:ind w:left="100"/>
+              <w:rPr>
+                <w:rFonts w:ascii="Ink Free" w:hAnsi="Ink Free"/>
+                <w:lang w:val="en-US"/>
+              </w:rPr>
+            </w:pPr>
+            <w:r>
+              <w:rPr>
+                <w:rFonts w:ascii="Ink Free" w:hAnsi="Ink Free"/>
+                <w:lang w:val="en-US"/>
+              </w:rPr>
+              <w:t>None</w:t>
+            </w:r>
+          </w:p>
+        </w:tc>
+      </w:tr>
+      <w:tr>
+        <w:trPr>
+          <w:trHeight w:val="233"/>
+        </w:trPr>
+        <w:tc>
+          <w:tcPr>
+            <w:tcW w:w="1838" w:type="dxa"/>
+            <w:vMerge w:val="restart"/>
+          </w:tcPr>
+          <w:p>
+            <w:pPr>
+              <w:spacing w:before="100" w:after="100"/>
+              <w:ind w:left="100"/>
+              <w:rPr>
+                <w:rFonts w:ascii="Ink Free" w:hAnsi="Ink Free"/>
+                <w:b/>
+                <w:bCs/>
+                <w:lang w:val="en-US"/>
+              </w:rPr>
+            </w:pPr>
+            <w:r>
+              <w:rPr>
+                <w:rFonts w:ascii="Ink Free" w:hAnsi="Ink Free"/>
+                <w:b/>
+                <w:bCs/>
+                <w:lang w:val="en-US"/>
+              </w:rPr>
+              <w:t>Basic Path</w:t>
+            </w:r>
+          </w:p>
+        </w:tc>
+        <w:tc>
+          <w:tcPr>
+            <w:tcW w:w="3756" w:type="dxa"/>
+          </w:tcPr>
+          <w:p>
+            <w:pPr>
+              <w:spacing w:before="100" w:after="100"/>
+              <w:ind w:left="113"/>
+              <w:rPr>
+                <w:rFonts w:ascii="Ink Free" w:hAnsi="Ink Free"/>
+                <w:lang w:val="en-US"/>
+              </w:rPr>
+            </w:pPr>
+            <w:r>
+              <w:rPr>
+                <w:rFonts w:ascii="Ink Free" w:hAnsi="Ink Free"/>
+                <w:b/>
+                <w:bCs/>
+                <w:lang w:val="en-US"/>
+              </w:rPr>
+              <w:t>Actor</w:t>
+            </w:r>
+          </w:p>
+        </w:tc>
+        <w:tc>
+          <w:tcPr>
+            <w:tcW w:w="3756" w:type="dxa"/>
+            <w:vAlign w:val="center"/>
+          </w:tcPr>
+          <w:p>
+            <w:pPr>
+              <w:spacing w:before="100" w:after="100"/>
+              <w:ind w:left="113"/>
+              <w:rPr>
+                <w:rFonts w:ascii="Ink Free" w:hAnsi="Ink Free"/>
+                <w:b/>
+                <w:bCs/>
+                <w:lang w:val="en-US"/>
+              </w:rPr>
+            </w:pPr>
+            <w:r>
+              <w:rPr>
+                <w:rFonts w:ascii="Ink Free" w:hAnsi="Ink Free"/>
+                <w:b/>
+                <w:bCs/>
+                <w:lang w:val="en-US"/>
+              </w:rPr>
+              <w:t>System</w:t>
+            </w:r>
+          </w:p>
+        </w:tc>
+      </w:tr>
+      <w:tr>
+        <w:trPr>
+          <w:trHeight w:val="232"/>
+        </w:trPr>
+        <w:tc>
+          <w:tcPr>
+            <w:tcW w:w="1838" w:type="dxa"/>
+            <w:vMerge/>
+          </w:tcPr>
+          <w:p>
+            <w:pPr>
+              <w:spacing w:before="100" w:after="100"/>
+              <w:ind w:left="100"/>
+              <w:rPr>
+                <w:rFonts w:ascii="Ink Free" w:hAnsi="Ink Free"/>
+                <w:b/>
+                <w:bCs/>
+                <w:lang w:val="en-US"/>
+              </w:rPr>
+            </w:pPr>
+          </w:p>
+        </w:tc>
+        <w:tc>
+          <w:tcPr>
+            <w:tcW w:w="3756" w:type="dxa"/>
+          </w:tcPr>
+          <w:p>
+            <w:pPr>
+              <w:pStyle w:val="ListParagraph"/>
+              <w:numPr>
+                <w:ilvl w:val="0"/>
+                <w:numId w:val="6"/>
+              </w:numPr>
+              <w:spacing w:before="100" w:after="100"/>
+              <w:ind w:left="461"/>
+              <w:rPr>
+                <w:rFonts w:ascii="Ink Free" w:hAnsi="Ink Free"/>
+                <w:lang w:val="en-US"/>
+              </w:rPr>
+            </w:pPr>
+            <w:r>
+              <w:rPr>
+                <w:rFonts w:ascii="Ink Free" w:hAnsi="Ink Free"/>
+                <w:lang w:val="en-US"/>
+              </w:rPr>
+              <w:t>User opens the app</w:t>
+            </w:r>
+          </w:p>
+          <w:p>
+            <w:pPr>
+              <w:pStyle w:val="ListParagraph"/>
+              <w:numPr>
+                <w:ilvl w:val="0"/>
+                <w:numId w:val="6"/>
+              </w:numPr>
+              <w:spacing w:before="100" w:after="100"/>
+              <w:ind w:left="461"/>
+              <w:rPr>
+                <w:rFonts w:ascii="Ink Free" w:hAnsi="Ink Free"/>
+                <w:lang w:val="en-US"/>
+              </w:rPr>
+            </w:pPr>
+            <w:r>
+              <w:rPr>
+                <w:rFonts w:ascii="Ink Free" w:hAnsi="Ink Free"/>
+                <w:lang w:val="en-US"/>
+              </w:rPr>
+              <w:t xml:space="preserve">User navigates to the </w:t>
+            </w:r>
+            <w:r>
+              <w:rPr>
+                <w:rFonts w:ascii="Ink Free" w:hAnsi="Ink Free"/>
+                <w:lang w:val="en-US"/>
+              </w:rPr>
+              <w:t>verifier’s</w:t>
+            </w:r>
+            <w:r>
+              <w:rPr>
+                <w:rFonts w:ascii="Ink Free" w:hAnsi="Ink Free"/>
+                <w:lang w:val="en-US"/>
+              </w:rPr>
+              <w:t xml:space="preserve"> view</w:t>
+            </w:r>
+          </w:p>
+          <w:p>
+            <w:pPr>
+              <w:pStyle w:val="ListParagraph"/>
+              <w:numPr>
+                <w:ilvl w:val="0"/>
+                <w:numId w:val="6"/>
+              </w:numPr>
+              <w:spacing w:before="100" w:after="100"/>
+              <w:ind w:left="461"/>
+              <w:rPr>
+                <w:rFonts w:ascii="Ink Free" w:hAnsi="Ink Free"/>
+                <w:lang w:val="en-US"/>
+              </w:rPr>
+            </w:pPr>
+            <w:r>
+              <w:rPr>
+                <w:rFonts w:ascii="Ink Free" w:hAnsi="Ink Free"/>
+                <w:lang w:val="en-US"/>
+              </w:rPr>
+              <w:t xml:space="preserve">User </w:t>
+            </w:r>
+            <w:r>
+              <w:rPr>
+                <w:rFonts w:ascii="Ink Free" w:hAnsi="Ink Free"/>
+                <w:lang w:val="en-US"/>
+              </w:rPr>
+              <w:t>navigates to the voting to verify</w:t>
+            </w:r>
+          </w:p>
+          <w:p>
+            <w:pPr>
+              <w:pStyle w:val="ListParagraph"/>
+              <w:numPr>
+                <w:ilvl w:val="0"/>
+                <w:numId w:val="6"/>
+              </w:numPr>
+              <w:spacing w:before="100" w:after="100"/>
+              <w:ind w:left="461"/>
+              <w:rPr>
+                <w:rFonts w:ascii="Ink Free" w:hAnsi="Ink Free"/>
+                <w:lang w:val="en-US"/>
+              </w:rPr>
+            </w:pPr>
+            <w:r>
+              <w:rPr>
+                <w:rFonts w:ascii="Ink Free" w:hAnsi="Ink Free"/>
+                <w:lang w:val="en-US"/>
+              </w:rPr>
+              <w:t>The user verifies the voting</w:t>
+            </w:r>
+          </w:p>
+        </w:tc>
+        <w:tc>
+          <w:tcPr>
+            <w:tcW w:w="3756" w:type="dxa"/>
+          </w:tcPr>
+          <w:p>
+            <w:pPr>
+              <w:spacing w:before="100" w:after="100"/>
+              <w:rPr>
+                <w:rFonts w:ascii="Ink Free" w:hAnsi="Ink Free"/>
+                <w:lang w:val="en-US"/>
+              </w:rPr>
+            </w:pPr>
+          </w:p>
+        </w:tc>
+      </w:tr>
+    </w:tbl>
+    <w:p>
+      <w:pPr>
+        <w:rPr>
+          <w:lang w:val="en-US"/>
+        </w:rPr>
+      </w:pPr>
+    </w:p>
+    <w:p>
+      <w:pPr>
+        <w:pStyle w:val="Heading1"/>
+        <w:rPr>
+          <w:lang w:val="en-US"/>
+        </w:rPr>
+      </w:pPr>
+      <w:r>
+        <w:rPr>
+          <w:lang w:val="en-US"/>
+        </w:rPr>
+        <w:lastRenderedPageBreak/>
+        <w:t>CICD</w:t>
+      </w:r>
+    </w:p>
+    <w:p>
+      <w:pPr>
+        <w:rPr>
+          <w:lang w:val="en-US"/>
+        </w:rPr>
+      </w:pPr>
+      <w:r>
+        <w:rPr>
+          <w:noProof/>
+          <w:lang w:val="en-US"/>
+        </w:rPr>
+        <w:lastRenderedPageBreak/>
+        <w:drawing>
+          <wp:inline distT="0" distB="0" distL="0" distR="0" wp14:anchorId="06621B2F" wp14:editId="7E0E4700">
+            <wp:extent cx="1573200" cy="8227874"/>
+            <wp:effectExtent l="0" t="0" r="8255" b="1905"/>
+            <wp:docPr id="2" name="Picture 2" descr="Diagram&#10;&#10;Description automatically generated"/>
+            <wp:cNvGraphicFramePr>
+              <a:graphicFrameLocks xmlns:a="http://schemas.openxmlformats.org/drawingml/2006/main" noChangeAspect="1"/>
+            </wp:cNvGraphicFramePr>
+            <a:graphic xmlns:a="http://schemas.openxmlformats.org/drawingml/2006/main">
+              <a:graphicData uri="http://schemas.openxmlformats.org/drawingml/2006/picture">
+                <pic:pic xmlns:pic="http://schemas.openxmlformats.org/drawingml/2006/picture">
+                  <pic:nvPicPr>
+                    <pic:cNvPr id="2" name="Picture 2" descr="Diagram&#10;&#10;Description automatically generated"/>
+                    <pic:cNvPicPr/>
+                  </pic:nvPicPr>
+                  <pic:blipFill>
+                    <a:blip r:embed="rId8">
+                      <a:extLst>
+                        <a:ext uri="{28A0092B-C50C-407E-A947-70E740481C1C}">
+                          <a14:useLocalDpi xmlns:a14="http://schemas.microsoft.com/office/drawing/2010/main" val="0"/>
+                        </a:ext>
+                      </a:extLst>
+                    </a:blip>
+                    <a:stretch>
+                      <a:fillRect/>
+                    </a:stretch>
+                  </pic:blipFill>
+                  <pic:spPr>
+                    <a:xfrm>
+                      <a:off x="0" y="0"/>
+                      <a:ext cx="1573200" cy="8227874"/>
+                    </a:xfrm>
+                    <a:prstGeom prst="rect">
+                      <a:avLst/>
+                    </a:prstGeom>
+                  </pic:spPr>
+                </pic:pic>
+              </a:graphicData>
+            </a:graphic>
+          </wp:inline>
+        </w:drawing>
+      </w:r>
     </w:p>
     <w:sectPr>
       <w:pgSz w:w="12240" w:h="15840"/>
@@ -2757,6 +5513,56 @@
     </w:sectPr>
   </w:body>
 </w:document>
+</file>
+
+<file path=word/endnotes.xml><?xml version="1.0" encoding="utf-8"?>
+<w:endnotes xmlns:wpc="http://schemas.microsoft.com/office/word/2010/wordprocessingCanvas" xmlns:cx="http://schemas.microsoft.com/office/drawing/2014/chartex" xmlns:cx1="http://schemas.microsoft.com/office/drawing/2015/9/8/chartex" xmlns:cx2="http://schemas.microsoft.com/office/drawing/2015/10/21/chartex" xmlns:cx3="http://schemas.microsoft.com/office/drawing/2016/5/9/chartex" xmlns:cx4="http://schemas.microsoft.com/office/drawing/2016/5/10/chartex" xmlns:cx5="http://schemas.microsoft.com/office/drawing/2016/5/11/chartex" xmlns:cx6="http://schemas.microsoft.com/office/drawing/2016/5/12/chartex" xmlns:cx7="http://schemas.microsoft.com/office/drawing/2016/5/13/chartex" xmlns:cx8="http://schemas.microsoft.com/office/drawing/2016/5/14/chartex" xmlns:mc="http://schemas.openxmlformats.org/markup-compatibility/2006" xmlns:aink="http://schemas.microsoft.com/office/drawing/2016/ink" xmlns:am3d="http://schemas.microsoft.com/office/drawing/2017/model3d" xmlns:o="urn:schemas-microsoft-com:office:office" xmlns:oel="http://schemas.microsoft.com/office/2019/extlst" xmlns:r="http://schemas.openxmlformats.org/officeDocument/2006/relationships" xmlns:m="http://schemas.openxmlformats.org/officeDocument/2006/math" xmlns:v="urn:schemas-microsoft-com:vml" xmlns:wp14="http://schemas.microsoft.com/office/word/2010/wordprocessingDrawing" xmlns:wp="http://schemas.openxmlformats.org/drawingml/2006/wordprocessingDrawing" xmlns:w10="urn:schemas-microsoft-com:office:word" xmlns:w="http://schemas.openxmlformats.org/wordprocessingml/2006/main" xmlns:w14="http://schemas.microsoft.com/office/word/2010/wordml" xmlns:w15="http://schemas.microsoft.com/office/word/2012/wordml" xmlns:w16cex="http://schemas.microsoft.com/office/word/2018/wordml/cex" xmlns:w16cid="http://schemas.microsoft.com/office/word/2016/wordml/cid" xmlns:w16="http://schemas.microsoft.com/office/word/2018/wordml" xmlns:w16sdtdh="http://schemas.microsoft.com/office/word/2020/wordml/sdtdatahash" xmlns:w16se="http://schemas.microsoft.com/office/word/2015/wordml/symex" xmlns:wpg="http://schemas.microsoft.com/office/word/2010/wordprocessingGroup" xmlns:wpi="http://schemas.microsoft.com/office/word/2010/wordprocessingInk" xmlns:wne="http://schemas.microsoft.com/office/word/2006/wordml" xmlns:wps="http://schemas.microsoft.com/office/word/2010/wordprocessingShape" mc:Ignorable="w14 w15 w16se w16cid w16 w16cex w16sdtdh wp14">
+  <w:endnote w:type="separator" w:id="-1">
+    <w:p>
+      <w:pPr>
+        <w:spacing w:after="0" w:line="240" w:lineRule="auto"/>
+      </w:pPr>
+      <w:r>
+        <w:separator/>
+      </w:r>
+    </w:p>
+  </w:endnote>
+  <w:endnote w:type="continuationSeparator" w:id="0">
+    <w:p>
+      <w:pPr>
+        <w:spacing w:after="0" w:line="240" w:lineRule="auto"/>
+      </w:pPr>
+      <w:r>
+        <w:continuationSeparator/>
+      </w:r>
+    </w:p>
+  </w:endnote>
+</w:endnotes>
+</file>
+
+<file path=word/footnotes.xml><?xml version="1.0" encoding="utf-8"?>
+<w:footnotes xmlns:wpc="http://schemas.microsoft.com/office/word/2010/wordprocessingCanvas" xmlns:cx="http://schemas.microsoft.com/office/drawing/2014/chartex" xmlns:cx1="http://schemas.microsoft.com/office/drawing/2015/9/8/chartex" xmlns:cx2="http://schemas.microsoft.com/office/drawing/2015/10/21/chartex" xmlns:cx3="http://schemas.microsoft.com/office/drawing/2016/5/9/chartex" xmlns:cx4="http://schemas.microsoft.com/office/drawing/2016/5/10/chartex" xmlns:cx5="http://schemas.microsoft.com/office/drawing/2016/5/11/chartex" xmlns:cx6="http://schemas.microsoft.com/office/drawing/2016/5/12/chartex" xmlns:cx7="http://schemas.microsoft.com/office/drawing/2016/5/13/chartex" xmlns:cx8="http://schemas.microsoft.com/office/drawing/2016/5/14/chartex" xmlns:mc="http://schemas.openxmlformats.org/markup-compatibility/2006" xmlns:aink="http://schemas.microsoft.com/office/drawing/2016/ink" xmlns:am3d="http://schemas.microsoft.com/office/drawing/2017/model3d" xmlns:o="urn:schemas-microsoft-com:office:office" xmlns:oel="http://schemas.microsoft.com/office/2019/extlst" xmlns:r="http://schemas.openxmlformats.org/officeDocument/2006/relationships" xmlns:m="http://schemas.openxmlformats.org/officeDocument/2006/math" xmlns:v="urn:schemas-microsoft-com:vml" xmlns:wp14="http://schemas.microsoft.com/office/word/2010/wordprocessingDrawing" xmlns:wp="http://schemas.openxmlformats.org/drawingml/2006/wordprocessingDrawing" xmlns:w10="urn:schemas-microsoft-com:office:word" xmlns:w="http://schemas.openxmlformats.org/wordprocessingml/2006/main" xmlns:w14="http://schemas.microsoft.com/office/word/2010/wordml" xmlns:w15="http://schemas.microsoft.com/office/word/2012/wordml" xmlns:w16cex="http://schemas.microsoft.com/office/word/2018/wordml/cex" xmlns:w16cid="http://schemas.microsoft.com/office/word/2016/wordml/cid" xmlns:w16="http://schemas.microsoft.com/office/word/2018/wordml" xmlns:w16sdtdh="http://schemas.microsoft.com/office/word/2020/wordml/sdtdatahash" xmlns:w16se="http://schemas.microsoft.com/office/word/2015/wordml/symex" xmlns:wpg="http://schemas.microsoft.com/office/word/2010/wordprocessingGroup" xmlns:wpi="http://schemas.microsoft.com/office/word/2010/wordprocessingInk" xmlns:wne="http://schemas.microsoft.com/office/word/2006/wordml" xmlns:wps="http://schemas.microsoft.com/office/word/2010/wordprocessingShape" mc:Ignorable="w14 w15 w16se w16cid w16 w16cex w16sdtdh wp14">
+  <w:footnote w:type="separator" w:id="-1">
+    <w:p>
+      <w:pPr>
+        <w:spacing w:after="0" w:line="240" w:lineRule="auto"/>
+      </w:pPr>
+      <w:r>
+        <w:separator/>
+      </w:r>
+    </w:p>
+  </w:footnote>
+  <w:footnote w:type="continuationSeparator" w:id="0">
+    <w:p>
+      <w:pPr>
+        <w:spacing w:after="0" w:line="240" w:lineRule="auto"/>
+      </w:pPr>
+      <w:r>
+        <w:continuationSeparator/>
+      </w:r>
+    </w:p>
+  </w:footnote>
+</w:footnotes>
 </file>
 
 <file path=word/numbering.xml><?xml version="1.0" encoding="utf-8"?>
@@ -3954,6 +6760,27 @@
     <w:name w:val="Normal"/>
     <w:qFormat/>
   </w:style>
+  <w:style w:type="paragraph" w:styleId="Heading1">
+    <w:name w:val="heading 1"/>
+    <w:basedOn w:val="Normal"/>
+    <w:next w:val="Normal"/>
+    <w:link w:val="Heading1Char"/>
+    <w:uiPriority w:val="9"/>
+    <w:qFormat/>
+    <w:rsid w:val="002F6347"/>
+    <w:pPr>
+      <w:keepNext/>
+      <w:keepLines/>
+      <w:spacing w:before="240" w:after="0"/>
+      <w:outlineLvl w:val="0"/>
+    </w:pPr>
+    <w:rPr>
+      <w:rFonts w:asciiTheme="majorHAnsi" w:eastAsiaTheme="majorEastAsia" w:hAnsiTheme="majorHAnsi" w:cstheme="majorBidi"/>
+      <w:color w:val="2F5496" w:themeColor="accent1" w:themeShade="BF"/>
+      <w:sz w:val="32"/>
+      <w:szCs w:val="32"/>
+    </w:rPr>
+  </w:style>
   <w:style w:type="character" w:default="1" w:styleId="DefaultParagraphFont">
     <w:name w:val="Default Paragraph Font"/>
     <w:uiPriority w:val="1"/>
@@ -4010,6 +6837,63 @@
       <w:ind w:left="720"/>
       <w:contextualSpacing/>
     </w:pPr>
+  </w:style>
+  <w:style w:type="paragraph" w:styleId="Header">
+    <w:name w:val="header"/>
+    <w:basedOn w:val="Normal"/>
+    <w:link w:val="HeaderChar"/>
+    <w:uiPriority w:val="99"/>
+    <w:unhideWhenUsed/>
+    <w:rsid w:val="004D50F1"/>
+    <w:pPr>
+      <w:tabs>
+        <w:tab w:val="center" w:pos="4513"/>
+        <w:tab w:val="right" w:pos="9026"/>
+      </w:tabs>
+      <w:spacing w:after="0" w:line="240" w:lineRule="auto"/>
+    </w:pPr>
+  </w:style>
+  <w:style w:type="character" w:customStyle="1" w:styleId="HeaderChar">
+    <w:name w:val="Header Char"/>
+    <w:basedOn w:val="DefaultParagraphFont"/>
+    <w:link w:val="Header"/>
+    <w:uiPriority w:val="99"/>
+    <w:rsid w:val="004D50F1"/>
+  </w:style>
+  <w:style w:type="paragraph" w:styleId="Footer">
+    <w:name w:val="footer"/>
+    <w:basedOn w:val="Normal"/>
+    <w:link w:val="FooterChar"/>
+    <w:uiPriority w:val="99"/>
+    <w:unhideWhenUsed/>
+    <w:rsid w:val="004D50F1"/>
+    <w:pPr>
+      <w:tabs>
+        <w:tab w:val="center" w:pos="4513"/>
+        <w:tab w:val="right" w:pos="9026"/>
+      </w:tabs>
+      <w:spacing w:after="0" w:line="240" w:lineRule="auto"/>
+    </w:pPr>
+  </w:style>
+  <w:style w:type="character" w:customStyle="1" w:styleId="FooterChar">
+    <w:name w:val="Footer Char"/>
+    <w:basedOn w:val="DefaultParagraphFont"/>
+    <w:link w:val="Footer"/>
+    <w:uiPriority w:val="99"/>
+    <w:rsid w:val="004D50F1"/>
+  </w:style>
+  <w:style w:type="character" w:customStyle="1" w:styleId="Heading1Char">
+    <w:name w:val="Heading 1 Char"/>
+    <w:basedOn w:val="DefaultParagraphFont"/>
+    <w:link w:val="Heading1"/>
+    <w:uiPriority w:val="9"/>
+    <w:rsid w:val="002F6347"/>
+    <w:rPr>
+      <w:rFonts w:asciiTheme="majorHAnsi" w:eastAsiaTheme="majorEastAsia" w:hAnsiTheme="majorHAnsi" w:cstheme="majorBidi"/>
+      <w:color w:val="2F5496" w:themeColor="accent1" w:themeShade="BF"/>
+      <w:sz w:val="32"/>
+      <w:szCs w:val="32"/>
+    </w:rPr>
   </w:style>
 </w:styles>
 </file>

--- a/Documentation/Vokko Use Cases.docx
+++ b/Documentation/Vokko Use Cases.docx
@@ -5430,80 +5430,11 @@
     </w:tbl>
     <w:p>
       <w:pPr>
-        <w:rPr>
-          <w:lang w:val="en-US"/>
-        </w:rPr>
-      </w:pPr>
-    </w:p>
-    <w:p>
-      <w:pPr>
         <w:pStyle w:val="Heading1"/>
         <w:rPr>
           <w:lang w:val="en-US"/>
         </w:rPr>
       </w:pPr>
-      <w:r>
-        <w:rPr>
-          <w:lang w:val="en-US"/>
-        </w:rPr>
-        <w:lastRenderedPageBreak/>
-        <w:t>CICD</w:t>
-      </w:r>
-    </w:p>
-    <w:p>
-      <w:pPr>
-        <w:rPr>
-          <w:lang w:val="en-US"/>
-        </w:rPr>
-      </w:pPr>
-      <w:r>
-        <w:rPr>
-          <w:noProof/>
-          <w:lang w:val="en-US"/>
-        </w:rPr>
-        <w:lastRenderedPageBreak/>
-        <w:drawing>
-          <wp:inline distT="0" distB="0" distL="0" distR="0" wp14:anchorId="06621B2F" wp14:editId="7E0E4700">
-            <wp:extent cx="1573200" cy="8227874"/>
-            <wp:effectExtent l="0" t="0" r="8255" b="1905"/>
-            <wp:docPr id="2" name="Picture 2" descr="Diagram&#10;&#10;Description automatically generated"/>
-            <wp:cNvGraphicFramePr>
-              <a:graphicFrameLocks xmlns:a="http://schemas.openxmlformats.org/drawingml/2006/main" noChangeAspect="1"/>
-            </wp:cNvGraphicFramePr>
-            <a:graphic xmlns:a="http://schemas.openxmlformats.org/drawingml/2006/main">
-              <a:graphicData uri="http://schemas.openxmlformats.org/drawingml/2006/picture">
-                <pic:pic xmlns:pic="http://schemas.openxmlformats.org/drawingml/2006/picture">
-                  <pic:nvPicPr>
-                    <pic:cNvPr id="2" name="Picture 2" descr="Diagram&#10;&#10;Description automatically generated"/>
-                    <pic:cNvPicPr/>
-                  </pic:nvPicPr>
-                  <pic:blipFill>
-                    <a:blip r:embed="rId8">
-                      <a:extLst>
-                        <a:ext uri="{28A0092B-C50C-407E-A947-70E740481C1C}">
-                          <a14:useLocalDpi xmlns:a14="http://schemas.microsoft.com/office/drawing/2010/main" val="0"/>
-                        </a:ext>
-                      </a:extLst>
-                    </a:blip>
-                    <a:stretch>
-                      <a:fillRect/>
-                    </a:stretch>
-                  </pic:blipFill>
-                  <pic:spPr>
-                    <a:xfrm>
-                      <a:off x="0" y="0"/>
-                      <a:ext cx="1573200" cy="8227874"/>
-                    </a:xfrm>
-                    <a:prstGeom prst="rect">
-                      <a:avLst/>
-                    </a:prstGeom>
-                  </pic:spPr>
-                </pic:pic>
-              </a:graphicData>
-            </a:graphic>
-          </wp:inline>
-        </w:drawing>
-      </w:r>
     </w:p>
     <w:sectPr>
       <w:pgSz w:w="12240" w:h="15840"/>
